--- a/Documentacion/Historias de Usuario/Historia de usuario.docx
+++ b/Documentacion/Historias de Usuario/Historia de usuario.docx
@@ -1411,17 +1411,7 @@
                 <w:szCs w:val="24"/>
                 <w:lang w:eastAsia="es-CO"/>
               </w:rPr>
-              <w:t xml:space="preserve">Ver </w:t>
-            </w:r>
-            <w:r>
-              <w:rPr>
-                <w:rFonts w:ascii="Calibri" w:eastAsia="Times New Roman" w:hAnsi="Calibri" w:cs="Calibri"/>
-                <w:color w:val="000000"/>
-                <w:sz w:val="24"/>
-                <w:szCs w:val="24"/>
-                <w:lang w:eastAsia="es-CO"/>
-              </w:rPr>
-              <w:t>Perfil de usuario</w:t>
+              <w:t>Ver Perfil de usuario</w:t>
             </w:r>
           </w:p>
         </w:tc>
@@ -1641,17 +1631,7 @@
                 <w:szCs w:val="24"/>
                 <w:lang w:eastAsia="es-CO"/>
               </w:rPr>
-              <w:t xml:space="preserve">Quiero ver los detalles </w:t>
-            </w:r>
-            <w:r>
-              <w:rPr>
-                <w:rFonts w:ascii="Calibri" w:eastAsia="Times New Roman" w:hAnsi="Calibri" w:cs="Calibri"/>
-                <w:color w:val="000000"/>
-                <w:sz w:val="24"/>
-                <w:szCs w:val="24"/>
-                <w:lang w:eastAsia="es-CO"/>
-              </w:rPr>
-              <w:t>del perfil recién creado.</w:t>
+              <w:t>Quiero ver los detalles del perfil recién creado.</w:t>
             </w:r>
           </w:p>
         </w:tc>
@@ -1726,17 +1706,7 @@
                 <w:szCs w:val="24"/>
                 <w:lang w:eastAsia="es-CO"/>
               </w:rPr>
-              <w:t xml:space="preserve">Se debe mostrar: </w:t>
-            </w:r>
-            <w:r>
-              <w:rPr>
-                <w:rFonts w:ascii="Calibri" w:eastAsia="Times New Roman" w:hAnsi="Calibri" w:cs="Calibri"/>
-                <w:color w:val="000000"/>
-                <w:sz w:val="24"/>
-                <w:szCs w:val="24"/>
-                <w:lang w:eastAsia="es-CO"/>
-              </w:rPr>
-              <w:t>Nombre, Email y Teléfono</w:t>
+              <w:t>Se debe mostrar: Nombre, Email y Teléfono</w:t>
             </w:r>
           </w:p>
           <w:p>
@@ -2279,17 +2249,7 @@
                 <w:szCs w:val="24"/>
                 <w:lang w:eastAsia="es-CO"/>
               </w:rPr>
-              <w:t xml:space="preserve">Se debe mostrar: </w:t>
-            </w:r>
-            <w:r>
-              <w:rPr>
-                <w:rFonts w:ascii="Calibri" w:eastAsia="Times New Roman" w:hAnsi="Calibri" w:cs="Calibri"/>
-                <w:color w:val="000000"/>
-                <w:sz w:val="24"/>
-                <w:szCs w:val="24"/>
-                <w:lang w:eastAsia="es-CO"/>
-              </w:rPr>
-              <w:t xml:space="preserve">Imagen de la mascota </w:t>
+              <w:t xml:space="preserve">Se debe mostrar: Imagen de la mascota </w:t>
             </w:r>
           </w:p>
           <w:p>
@@ -3483,17 +3443,7 @@
                 <w:szCs w:val="24"/>
                 <w:lang w:eastAsia="es-CO"/>
               </w:rPr>
-              <w:t xml:space="preserve">Se debe mostrar: Imagen, nombre, </w:t>
-            </w:r>
-            <w:r>
-              <w:rPr>
-                <w:rFonts w:ascii="Calibri" w:eastAsia="Times New Roman" w:hAnsi="Calibri" w:cs="Calibri"/>
-                <w:color w:val="000000"/>
-                <w:sz w:val="24"/>
-                <w:szCs w:val="24"/>
-                <w:lang w:eastAsia="es-CO"/>
-              </w:rPr>
-              <w:t>descripción, si es gato o perro, fecha de perdida, lugar de perdida.</w:t>
+              <w:t>Se debe mostrar: Imagen, nombre, descripción, si es gato o perro, fecha de perdida, lugar de perdida.</w:t>
             </w:r>
           </w:p>
           <w:p>
@@ -3586,17 +3536,7 @@
           <w:sz w:val="24"/>
           <w:szCs w:val="24"/>
         </w:rPr>
-        <w:lastRenderedPageBreak/>
-        <w:t>HISTORIAS DE USUARIO</w:t>
-      </w:r>
-      <w:r>
-        <w:rPr>
-          <w:b/>
-          <w:bCs/>
-          <w:sz w:val="24"/>
-          <w:szCs w:val="24"/>
-        </w:rPr>
-        <w:t xml:space="preserve"> PLUS</w:t>
+        <w:t>HISTORIAS DE USUARIO PLUS</w:t>
       </w:r>
     </w:p>
     <w:p>
@@ -4347,17 +4287,7 @@
                 <w:szCs w:val="24"/>
                 <w:lang w:eastAsia="es-CO"/>
               </w:rPr>
-              <w:t>Actualizar P</w:t>
-            </w:r>
-            <w:r>
-              <w:rPr>
-                <w:rFonts w:ascii="Calibri" w:eastAsia="Times New Roman" w:hAnsi="Calibri" w:cs="Calibri"/>
-                <w:color w:val="000000"/>
-                <w:sz w:val="24"/>
-                <w:szCs w:val="24"/>
-                <w:lang w:eastAsia="es-CO"/>
-              </w:rPr>
-              <w:t>erfil de Usuario</w:t>
+              <w:t>Actualizar Perfil de Usuario</w:t>
             </w:r>
           </w:p>
         </w:tc>
@@ -4585,17 +4515,7 @@
                 <w:szCs w:val="24"/>
                 <w:lang w:eastAsia="es-CO"/>
               </w:rPr>
-              <w:t xml:space="preserve">cambiar la información de mi </w:t>
-            </w:r>
-            <w:r>
-              <w:rPr>
-                <w:rFonts w:ascii="Calibri" w:eastAsia="Times New Roman" w:hAnsi="Calibri" w:cs="Calibri"/>
-                <w:color w:val="000000"/>
-                <w:sz w:val="24"/>
-                <w:szCs w:val="24"/>
-                <w:lang w:eastAsia="es-CO"/>
-              </w:rPr>
-              <w:t>perfil como actualizar el correo, la dirección si me llego a mudar, o el teléfono en caso de pérdida o extravió.</w:t>
+              <w:t>cambiar la información de mi perfil como actualizar el correo, la dirección si me llego a mudar, o el teléfono en caso de pérdida o extravió.</w:t>
             </w:r>
           </w:p>
         </w:tc>
@@ -4670,17 +4590,7 @@
                 <w:szCs w:val="24"/>
                 <w:lang w:eastAsia="es-CO"/>
               </w:rPr>
-              <w:t xml:space="preserve">Se debe llenar los siguientes campos: </w:t>
-            </w:r>
-            <w:r>
-              <w:rPr>
-                <w:rFonts w:ascii="Calibri" w:eastAsia="Times New Roman" w:hAnsi="Calibri" w:cs="Calibri"/>
-                <w:color w:val="000000"/>
-                <w:sz w:val="24"/>
-                <w:szCs w:val="24"/>
-                <w:lang w:eastAsia="es-CO"/>
-              </w:rPr>
-              <w:t>Nuevo teléfono, nueva dirección y nuevo correo.</w:t>
+              <w:t>Se debe llenar los siguientes campos: Nuevo teléfono, nueva dirección y nuevo correo.</w:t>
             </w:r>
           </w:p>
           <w:p>
@@ -4713,6 +4623,16 @@
         </w:tc>
       </w:tr>
     </w:tbl>
+    <w:p>
+      <w:pPr>
+        <w:rPr>
+          <w:b/>
+          <w:bCs/>
+          <w:sz w:val="24"/>
+          <w:szCs w:val="24"/>
+        </w:rPr>
+      </w:pPr>
+    </w:p>
     <w:p>
       <w:pPr>
         <w:rPr>

--- a/Documentacion/Historias de Usuario/Historia de usuario.docx
+++ b/Documentacion/Historias de Usuario/Historia de usuario.docx
@@ -577,7 +577,38 @@
         <w:t>HISTORIAS DE USUARIO</w:t>
       </w:r>
     </w:p>
-    <w:p/>
+    <w:p>
+      <w:pPr>
+        <w:jc w:val="center"/>
+        <w:rPr>
+          <w:b/>
+          <w:bCs/>
+          <w:sz w:val="24"/>
+          <w:szCs w:val="24"/>
+        </w:rPr>
+      </w:pPr>
+      <w:r>
+        <w:rPr>
+          <w:b/>
+          <w:bCs/>
+          <w:sz w:val="24"/>
+          <w:szCs w:val="24"/>
+          <w:highlight w:val="yellow"/>
+        </w:rPr>
+        <w:t>Nota aclaratoria: Todo lo que se encuentre subrayado en amarrillo, será un plus.</w:t>
+      </w:r>
+    </w:p>
+    <w:p>
+      <w:pPr>
+        <w:jc w:val="center"/>
+        <w:rPr>
+          <w:b/>
+          <w:bCs/>
+          <w:sz w:val="24"/>
+          <w:szCs w:val="24"/>
+        </w:rPr>
+      </w:pPr>
+    </w:p>
     <w:p/>
     <w:p/>
     <w:p/>
@@ -1236,7 +1267,6 @@
         </w:tc>
       </w:tr>
     </w:tbl>
-    <w:p/>
     <w:p/>
     <w:p/>
     <w:p/>
@@ -3519,6 +3549,7 @@
     <w:p/>
     <w:p/>
     <w:p/>
+    <w:p/>
     <w:p>
       <w:pPr>
         <w:jc w:val="center"/>
@@ -3527,6 +3558,7 @@
           <w:bCs/>
           <w:sz w:val="24"/>
           <w:szCs w:val="24"/>
+          <w:highlight w:val="yellow"/>
         </w:rPr>
       </w:pPr>
       <w:r>
@@ -3535,7 +3567,9 @@
           <w:bCs/>
           <w:sz w:val="24"/>
           <w:szCs w:val="24"/>
+          <w:highlight w:val="yellow"/>
         </w:rPr>
+        <w:lastRenderedPageBreak/>
         <w:t>HISTORIAS DE USUARIO PLUS</w:t>
       </w:r>
     </w:p>
@@ -3547,6 +3581,7 @@
           <w:bCs/>
           <w:sz w:val="24"/>
           <w:szCs w:val="24"/>
+          <w:highlight w:val="yellow"/>
         </w:rPr>
       </w:pPr>
     </w:p>
@@ -3558,6 +3593,7 @@
           <w:bCs/>
           <w:sz w:val="24"/>
           <w:szCs w:val="24"/>
+          <w:highlight w:val="yellow"/>
         </w:rPr>
       </w:pPr>
     </w:p>
@@ -3603,17 +3639,19 @@
                 <w:color w:val="000000"/>
                 <w:sz w:val="24"/>
                 <w:szCs w:val="24"/>
-                <w:lang w:eastAsia="es-CO"/>
-              </w:rPr>
-            </w:pPr>
-            <w:r>
-              <w:rPr>
-                <w:rFonts w:ascii="Calibri" w:eastAsia="Times New Roman" w:hAnsi="Calibri" w:cs="Calibri"/>
-                <w:b/>
-                <w:bCs/>
-                <w:color w:val="000000"/>
-                <w:sz w:val="24"/>
-                <w:szCs w:val="24"/>
+                <w:highlight w:val="yellow"/>
+                <w:lang w:eastAsia="es-CO"/>
+              </w:rPr>
+            </w:pPr>
+            <w:r>
+              <w:rPr>
+                <w:rFonts w:ascii="Calibri" w:eastAsia="Times New Roman" w:hAnsi="Calibri" w:cs="Calibri"/>
+                <w:b/>
+                <w:bCs/>
+                <w:color w:val="000000"/>
+                <w:sz w:val="24"/>
+                <w:szCs w:val="24"/>
+                <w:highlight w:val="yellow"/>
                 <w:lang w:eastAsia="es-CO"/>
               </w:rPr>
               <w:t>Historia de usuario</w:t>
@@ -3648,32 +3686,22 @@
                 <w:color w:val="000000"/>
                 <w:sz w:val="24"/>
                 <w:szCs w:val="24"/>
-                <w:lang w:eastAsia="es-CO"/>
-              </w:rPr>
-            </w:pPr>
-            <w:r>
-              <w:rPr>
-                <w:rFonts w:ascii="Calibri" w:eastAsia="Times New Roman" w:hAnsi="Calibri" w:cs="Calibri"/>
-                <w:b/>
-                <w:bCs/>
-                <w:color w:val="000000"/>
-                <w:sz w:val="24"/>
-                <w:szCs w:val="24"/>
-                <w:lang w:eastAsia="es-CO"/>
-              </w:rPr>
-              <w:t>ID: H00</w:t>
-            </w:r>
-            <w:r>
-              <w:rPr>
-                <w:rFonts w:ascii="Calibri" w:eastAsia="Times New Roman" w:hAnsi="Calibri" w:cs="Calibri"/>
-                <w:b/>
-                <w:bCs/>
-                <w:color w:val="000000"/>
-                <w:sz w:val="24"/>
-                <w:szCs w:val="24"/>
-                <w:lang w:eastAsia="es-CO"/>
-              </w:rPr>
-              <w:t>7</w:t>
+                <w:highlight w:val="yellow"/>
+                <w:lang w:eastAsia="es-CO"/>
+              </w:rPr>
+            </w:pPr>
+            <w:r>
+              <w:rPr>
+                <w:rFonts w:ascii="Calibri" w:eastAsia="Times New Roman" w:hAnsi="Calibri" w:cs="Calibri"/>
+                <w:b/>
+                <w:bCs/>
+                <w:color w:val="000000"/>
+                <w:sz w:val="24"/>
+                <w:szCs w:val="24"/>
+                <w:highlight w:val="yellow"/>
+                <w:lang w:eastAsia="es-CO"/>
+              </w:rPr>
+              <w:t>ID: H007</w:t>
             </w:r>
           </w:p>
         </w:tc>
@@ -3698,17 +3726,19 @@
                 <w:color w:val="000000"/>
                 <w:sz w:val="24"/>
                 <w:szCs w:val="24"/>
-                <w:lang w:eastAsia="es-CO"/>
-              </w:rPr>
-            </w:pPr>
-            <w:r>
-              <w:rPr>
-                <w:rFonts w:ascii="Calibri" w:eastAsia="Times New Roman" w:hAnsi="Calibri" w:cs="Calibri"/>
-                <w:b/>
-                <w:bCs/>
-                <w:color w:val="000000"/>
-                <w:sz w:val="24"/>
-                <w:szCs w:val="24"/>
+                <w:highlight w:val="yellow"/>
+                <w:lang w:eastAsia="es-CO"/>
+              </w:rPr>
+            </w:pPr>
+            <w:r>
+              <w:rPr>
+                <w:rFonts w:ascii="Calibri" w:eastAsia="Times New Roman" w:hAnsi="Calibri" w:cs="Calibri"/>
+                <w:b/>
+                <w:bCs/>
+                <w:color w:val="000000"/>
+                <w:sz w:val="24"/>
+                <w:szCs w:val="24"/>
+                <w:highlight w:val="yellow"/>
                 <w:lang w:eastAsia="es-CO"/>
               </w:rPr>
               <w:t>Nombre</w:t>
@@ -3719,19 +3749,10 @@
                 <w:color w:val="000000"/>
                 <w:sz w:val="24"/>
                 <w:szCs w:val="24"/>
-                <w:lang w:eastAsia="es-CO"/>
-              </w:rPr>
-              <w:t xml:space="preserve">: </w:t>
-            </w:r>
-            <w:r>
-              <w:rPr>
-                <w:rFonts w:ascii="Calibri" w:eastAsia="Times New Roman" w:hAnsi="Calibri" w:cs="Calibri"/>
-                <w:color w:val="000000"/>
-                <w:sz w:val="24"/>
-                <w:szCs w:val="24"/>
-                <w:lang w:eastAsia="es-CO"/>
-              </w:rPr>
-              <w:t>Confirmar visto de mascota</w:t>
+                <w:highlight w:val="yellow"/>
+                <w:lang w:eastAsia="es-CO"/>
+              </w:rPr>
+              <w:t>: Confirmar visto de mascota</w:t>
             </w:r>
           </w:p>
         </w:tc>
@@ -3761,17 +3782,19 @@
                 <w:color w:val="000000"/>
                 <w:sz w:val="24"/>
                 <w:szCs w:val="24"/>
-                <w:lang w:eastAsia="es-CO"/>
-              </w:rPr>
-            </w:pPr>
-            <w:r>
-              <w:rPr>
-                <w:rFonts w:ascii="Calibri" w:eastAsia="Times New Roman" w:hAnsi="Calibri" w:cs="Calibri"/>
-                <w:b/>
-                <w:bCs/>
-                <w:color w:val="000000"/>
-                <w:sz w:val="24"/>
-                <w:szCs w:val="24"/>
+                <w:highlight w:val="yellow"/>
+                <w:lang w:eastAsia="es-CO"/>
+              </w:rPr>
+            </w:pPr>
+            <w:r>
+              <w:rPr>
+                <w:rFonts w:ascii="Calibri" w:eastAsia="Times New Roman" w:hAnsi="Calibri" w:cs="Calibri"/>
+                <w:b/>
+                <w:bCs/>
+                <w:color w:val="000000"/>
+                <w:sz w:val="24"/>
+                <w:szCs w:val="24"/>
+                <w:highlight w:val="yellow"/>
                 <w:lang w:eastAsia="es-CO"/>
               </w:rPr>
               <w:t xml:space="preserve">Prioridad: </w:t>
@@ -3782,6 +3805,7 @@
                 <w:color w:val="000000"/>
                 <w:sz w:val="24"/>
                 <w:szCs w:val="24"/>
+                <w:highlight w:val="yellow"/>
                 <w:lang w:eastAsia="es-CO"/>
               </w:rPr>
               <w:t>Baja</w:t>
@@ -3809,17 +3833,19 @@
                 <w:color w:val="000000"/>
                 <w:sz w:val="24"/>
                 <w:szCs w:val="24"/>
-                <w:lang w:eastAsia="es-CO"/>
-              </w:rPr>
-            </w:pPr>
-            <w:r>
-              <w:rPr>
-                <w:rFonts w:ascii="Calibri" w:eastAsia="Times New Roman" w:hAnsi="Calibri" w:cs="Calibri"/>
-                <w:b/>
-                <w:bCs/>
-                <w:color w:val="000000"/>
-                <w:sz w:val="24"/>
-                <w:szCs w:val="24"/>
+                <w:highlight w:val="yellow"/>
+                <w:lang w:eastAsia="es-CO"/>
+              </w:rPr>
+            </w:pPr>
+            <w:r>
+              <w:rPr>
+                <w:rFonts w:ascii="Calibri" w:eastAsia="Times New Roman" w:hAnsi="Calibri" w:cs="Calibri"/>
+                <w:b/>
+                <w:bCs/>
+                <w:color w:val="000000"/>
+                <w:sz w:val="24"/>
+                <w:szCs w:val="24"/>
+                <w:highlight w:val="yellow"/>
                 <w:lang w:eastAsia="es-CO"/>
               </w:rPr>
               <w:t>Iteración</w:t>
@@ -3830,19 +3856,10 @@
                 <w:color w:val="000000"/>
                 <w:sz w:val="24"/>
                 <w:szCs w:val="24"/>
-                <w:lang w:eastAsia="es-CO"/>
-              </w:rPr>
-              <w:t xml:space="preserve">: </w:t>
-            </w:r>
-            <w:r>
-              <w:rPr>
-                <w:rFonts w:ascii="Calibri" w:eastAsia="Times New Roman" w:hAnsi="Calibri" w:cs="Calibri"/>
-                <w:color w:val="000000"/>
-                <w:sz w:val="24"/>
-                <w:szCs w:val="24"/>
-                <w:lang w:eastAsia="es-CO"/>
-              </w:rPr>
-              <w:t>4</w:t>
+                <w:highlight w:val="yellow"/>
+                <w:lang w:eastAsia="es-CO"/>
+              </w:rPr>
+              <w:t>: 4</w:t>
             </w:r>
           </w:p>
         </w:tc>
@@ -3873,17 +3890,19 @@
                 <w:color w:val="000000"/>
                 <w:sz w:val="24"/>
                 <w:szCs w:val="24"/>
-                <w:lang w:eastAsia="es-CO"/>
-              </w:rPr>
-            </w:pPr>
-            <w:r>
-              <w:rPr>
-                <w:rFonts w:ascii="Calibri" w:eastAsia="Times New Roman" w:hAnsi="Calibri" w:cs="Calibri"/>
-                <w:b/>
-                <w:bCs/>
-                <w:color w:val="000000"/>
-                <w:sz w:val="24"/>
-                <w:szCs w:val="24"/>
+                <w:highlight w:val="yellow"/>
+                <w:lang w:eastAsia="es-CO"/>
+              </w:rPr>
+            </w:pPr>
+            <w:r>
+              <w:rPr>
+                <w:rFonts w:ascii="Calibri" w:eastAsia="Times New Roman" w:hAnsi="Calibri" w:cs="Calibri"/>
+                <w:b/>
+                <w:bCs/>
+                <w:color w:val="000000"/>
+                <w:sz w:val="24"/>
+                <w:szCs w:val="24"/>
+                <w:highlight w:val="yellow"/>
                 <w:lang w:eastAsia="es-CO"/>
               </w:rPr>
               <w:t xml:space="preserve">rol: </w:t>
@@ -3894,6 +3913,7 @@
                 <w:color w:val="000000"/>
                 <w:sz w:val="24"/>
                 <w:szCs w:val="24"/>
+                <w:highlight w:val="yellow"/>
                 <w:lang w:eastAsia="es-CO"/>
               </w:rPr>
               <w:t>Yo como usuario/cliente</w:t>
@@ -3926,17 +3946,19 @@
                 <w:color w:val="000000"/>
                 <w:sz w:val="24"/>
                 <w:szCs w:val="24"/>
-                <w:lang w:eastAsia="es-CO"/>
-              </w:rPr>
-            </w:pPr>
-            <w:r>
-              <w:rPr>
-                <w:rFonts w:ascii="Calibri" w:eastAsia="Times New Roman" w:hAnsi="Calibri" w:cs="Calibri"/>
-                <w:b/>
-                <w:bCs/>
-                <w:color w:val="000000"/>
-                <w:sz w:val="24"/>
-                <w:szCs w:val="24"/>
+                <w:highlight w:val="yellow"/>
+                <w:lang w:eastAsia="es-CO"/>
+              </w:rPr>
+            </w:pPr>
+            <w:r>
+              <w:rPr>
+                <w:rFonts w:ascii="Calibri" w:eastAsia="Times New Roman" w:hAnsi="Calibri" w:cs="Calibri"/>
+                <w:b/>
+                <w:bCs/>
+                <w:color w:val="000000"/>
+                <w:sz w:val="24"/>
+                <w:szCs w:val="24"/>
+                <w:highlight w:val="yellow"/>
                 <w:lang w:eastAsia="es-CO"/>
               </w:rPr>
               <w:t xml:space="preserve">Funcionalidad: </w:t>
@@ -3947,19 +3969,10 @@
                 <w:color w:val="000000"/>
                 <w:sz w:val="24"/>
                 <w:szCs w:val="24"/>
-                <w:lang w:eastAsia="es-CO"/>
-              </w:rPr>
-              <w:t xml:space="preserve">Deseo </w:t>
-            </w:r>
-            <w:r>
-              <w:rPr>
-                <w:rFonts w:ascii="Calibri" w:eastAsia="Times New Roman" w:hAnsi="Calibri" w:cs="Calibri"/>
-                <w:color w:val="000000"/>
-                <w:sz w:val="24"/>
-                <w:szCs w:val="24"/>
-                <w:lang w:eastAsia="es-CO"/>
-              </w:rPr>
-              <w:t>poder informar que he visto una mascota con las características que están buscando cerca de mi lugar de vivienda o de trabajo.</w:t>
+                <w:highlight w:val="yellow"/>
+                <w:lang w:eastAsia="es-CO"/>
+              </w:rPr>
+              <w:t>Deseo poder informar que he visto una mascota con las características que están buscando cerca de mi lugar de vivienda o de trabajo.</w:t>
             </w:r>
           </w:p>
         </w:tc>
@@ -3992,17 +4005,19 @@
                 <w:color w:val="000000"/>
                 <w:sz w:val="24"/>
                 <w:szCs w:val="24"/>
-                <w:lang w:eastAsia="es-CO"/>
-              </w:rPr>
-            </w:pPr>
-            <w:r>
-              <w:rPr>
-                <w:rFonts w:ascii="Calibri" w:eastAsia="Times New Roman" w:hAnsi="Calibri" w:cs="Calibri"/>
-                <w:b/>
-                <w:bCs/>
-                <w:color w:val="000000"/>
-                <w:sz w:val="24"/>
-                <w:szCs w:val="24"/>
+                <w:highlight w:val="yellow"/>
+                <w:lang w:eastAsia="es-CO"/>
+              </w:rPr>
+            </w:pPr>
+            <w:r>
+              <w:rPr>
+                <w:rFonts w:ascii="Calibri" w:eastAsia="Times New Roman" w:hAnsi="Calibri" w:cs="Calibri"/>
+                <w:b/>
+                <w:bCs/>
+                <w:color w:val="000000"/>
+                <w:sz w:val="24"/>
+                <w:szCs w:val="24"/>
+                <w:highlight w:val="yellow"/>
                 <w:lang w:eastAsia="es-CO"/>
               </w:rPr>
               <w:t xml:space="preserve">Criterio de aceptación: </w:t>
@@ -4023,15 +4038,17 @@
                 <w:color w:val="000000"/>
                 <w:sz w:val="24"/>
                 <w:szCs w:val="24"/>
-                <w:lang w:eastAsia="es-CO"/>
-              </w:rPr>
-            </w:pPr>
-            <w:r>
-              <w:rPr>
-                <w:rFonts w:ascii="Calibri" w:eastAsia="Times New Roman" w:hAnsi="Calibri" w:cs="Calibri"/>
-                <w:color w:val="000000"/>
-                <w:sz w:val="24"/>
-                <w:szCs w:val="24"/>
+                <w:highlight w:val="yellow"/>
+                <w:lang w:eastAsia="es-CO"/>
+              </w:rPr>
+            </w:pPr>
+            <w:r>
+              <w:rPr>
+                <w:rFonts w:ascii="Calibri" w:eastAsia="Times New Roman" w:hAnsi="Calibri" w:cs="Calibri"/>
+                <w:color w:val="000000"/>
+                <w:sz w:val="24"/>
+                <w:szCs w:val="24"/>
+                <w:highlight w:val="yellow"/>
                 <w:lang w:eastAsia="es-CO"/>
               </w:rPr>
               <w:t xml:space="preserve">Se debe llenar los siguientes campos: </w:t>
@@ -4042,6 +4059,7 @@
                 <w:color w:val="000000"/>
                 <w:sz w:val="24"/>
                 <w:szCs w:val="24"/>
+                <w:highlight w:val="yellow"/>
                 <w:lang w:eastAsia="es-CO"/>
               </w:rPr>
               <w:t>Lugar, fecha, detalles, teléfono de contacto de la persona que esta reportando y ponerse en contacto con la persona que anuncio la perdida.</w:t>
@@ -4060,15 +4078,17 @@
                 <w:color w:val="000000"/>
                 <w:sz w:val="24"/>
                 <w:szCs w:val="24"/>
-                <w:lang w:eastAsia="es-CO"/>
-              </w:rPr>
-            </w:pPr>
-            <w:r>
-              <w:rPr>
-                <w:rFonts w:ascii="Calibri" w:eastAsia="Times New Roman" w:hAnsi="Calibri" w:cs="Calibri"/>
-                <w:color w:val="000000"/>
-                <w:sz w:val="24"/>
-                <w:szCs w:val="24"/>
+                <w:highlight w:val="yellow"/>
+                <w:lang w:eastAsia="es-CO"/>
+              </w:rPr>
+            </w:pPr>
+            <w:r>
+              <w:rPr>
+                <w:rFonts w:ascii="Calibri" w:eastAsia="Times New Roman" w:hAnsi="Calibri" w:cs="Calibri"/>
+                <w:color w:val="000000"/>
+                <w:sz w:val="24"/>
+                <w:szCs w:val="24"/>
+                <w:highlight w:val="yellow"/>
                 <w:lang w:eastAsia="es-CO"/>
               </w:rPr>
               <w:t xml:space="preserve">Cuando se </w:t>
@@ -4079,6 +4099,7 @@
                 <w:color w:val="000000"/>
                 <w:sz w:val="24"/>
                 <w:szCs w:val="24"/>
+                <w:highlight w:val="yellow"/>
                 <w:lang w:eastAsia="es-CO"/>
               </w:rPr>
               <w:t>envié la información un mensaje de “Publicación exitosa”</w:t>
@@ -4094,6 +4115,7 @@
           <w:bCs/>
           <w:sz w:val="24"/>
           <w:szCs w:val="24"/>
+          <w:highlight w:val="yellow"/>
         </w:rPr>
       </w:pPr>
     </w:p>
@@ -4104,6 +4126,7 @@
           <w:bCs/>
           <w:sz w:val="24"/>
           <w:szCs w:val="24"/>
+          <w:highlight w:val="yellow"/>
         </w:rPr>
       </w:pPr>
     </w:p>
@@ -4114,6 +4137,7 @@
           <w:bCs/>
           <w:sz w:val="24"/>
           <w:szCs w:val="24"/>
+          <w:highlight w:val="yellow"/>
         </w:rPr>
       </w:pPr>
     </w:p>
@@ -4159,17 +4183,19 @@
                 <w:color w:val="000000"/>
                 <w:sz w:val="24"/>
                 <w:szCs w:val="24"/>
-                <w:lang w:eastAsia="es-CO"/>
-              </w:rPr>
-            </w:pPr>
-            <w:r>
-              <w:rPr>
-                <w:rFonts w:ascii="Calibri" w:eastAsia="Times New Roman" w:hAnsi="Calibri" w:cs="Calibri"/>
-                <w:b/>
-                <w:bCs/>
-                <w:color w:val="000000"/>
-                <w:sz w:val="24"/>
-                <w:szCs w:val="24"/>
+                <w:highlight w:val="yellow"/>
+                <w:lang w:eastAsia="es-CO"/>
+              </w:rPr>
+            </w:pPr>
+            <w:r>
+              <w:rPr>
+                <w:rFonts w:ascii="Calibri" w:eastAsia="Times New Roman" w:hAnsi="Calibri" w:cs="Calibri"/>
+                <w:b/>
+                <w:bCs/>
+                <w:color w:val="000000"/>
+                <w:sz w:val="24"/>
+                <w:szCs w:val="24"/>
+                <w:highlight w:val="yellow"/>
                 <w:lang w:eastAsia="es-CO"/>
               </w:rPr>
               <w:t>Historia de usuario</w:t>
@@ -4204,32 +4230,22 @@
                 <w:color w:val="000000"/>
                 <w:sz w:val="24"/>
                 <w:szCs w:val="24"/>
-                <w:lang w:eastAsia="es-CO"/>
-              </w:rPr>
-            </w:pPr>
-            <w:r>
-              <w:rPr>
-                <w:rFonts w:ascii="Calibri" w:eastAsia="Times New Roman" w:hAnsi="Calibri" w:cs="Calibri"/>
-                <w:b/>
-                <w:bCs/>
-                <w:color w:val="000000"/>
-                <w:sz w:val="24"/>
-                <w:szCs w:val="24"/>
-                <w:lang w:eastAsia="es-CO"/>
-              </w:rPr>
-              <w:t>ID: H00</w:t>
-            </w:r>
-            <w:r>
-              <w:rPr>
-                <w:rFonts w:ascii="Calibri" w:eastAsia="Times New Roman" w:hAnsi="Calibri" w:cs="Calibri"/>
-                <w:b/>
-                <w:bCs/>
-                <w:color w:val="000000"/>
-                <w:sz w:val="24"/>
-                <w:szCs w:val="24"/>
-                <w:lang w:eastAsia="es-CO"/>
-              </w:rPr>
-              <w:t>8</w:t>
+                <w:highlight w:val="yellow"/>
+                <w:lang w:eastAsia="es-CO"/>
+              </w:rPr>
+            </w:pPr>
+            <w:r>
+              <w:rPr>
+                <w:rFonts w:ascii="Calibri" w:eastAsia="Times New Roman" w:hAnsi="Calibri" w:cs="Calibri"/>
+                <w:b/>
+                <w:bCs/>
+                <w:color w:val="000000"/>
+                <w:sz w:val="24"/>
+                <w:szCs w:val="24"/>
+                <w:highlight w:val="yellow"/>
+                <w:lang w:eastAsia="es-CO"/>
+              </w:rPr>
+              <w:t>ID: H008</w:t>
             </w:r>
           </w:p>
         </w:tc>
@@ -4254,17 +4270,19 @@
                 <w:color w:val="000000"/>
                 <w:sz w:val="24"/>
                 <w:szCs w:val="24"/>
-                <w:lang w:eastAsia="es-CO"/>
-              </w:rPr>
-            </w:pPr>
-            <w:r>
-              <w:rPr>
-                <w:rFonts w:ascii="Calibri" w:eastAsia="Times New Roman" w:hAnsi="Calibri" w:cs="Calibri"/>
-                <w:b/>
-                <w:bCs/>
-                <w:color w:val="000000"/>
-                <w:sz w:val="24"/>
-                <w:szCs w:val="24"/>
+                <w:highlight w:val="yellow"/>
+                <w:lang w:eastAsia="es-CO"/>
+              </w:rPr>
+            </w:pPr>
+            <w:r>
+              <w:rPr>
+                <w:rFonts w:ascii="Calibri" w:eastAsia="Times New Roman" w:hAnsi="Calibri" w:cs="Calibri"/>
+                <w:b/>
+                <w:bCs/>
+                <w:color w:val="000000"/>
+                <w:sz w:val="24"/>
+                <w:szCs w:val="24"/>
+                <w:highlight w:val="yellow"/>
                 <w:lang w:eastAsia="es-CO"/>
               </w:rPr>
               <w:t>Nombre</w:t>
@@ -4275,19 +4293,10 @@
                 <w:color w:val="000000"/>
                 <w:sz w:val="24"/>
                 <w:szCs w:val="24"/>
-                <w:lang w:eastAsia="es-CO"/>
-              </w:rPr>
-              <w:t xml:space="preserve">: </w:t>
-            </w:r>
-            <w:r>
-              <w:rPr>
-                <w:rFonts w:ascii="Calibri" w:eastAsia="Times New Roman" w:hAnsi="Calibri" w:cs="Calibri"/>
-                <w:color w:val="000000"/>
-                <w:sz w:val="24"/>
-                <w:szCs w:val="24"/>
-                <w:lang w:eastAsia="es-CO"/>
-              </w:rPr>
-              <w:t>Actualizar Perfil de Usuario</w:t>
+                <w:highlight w:val="yellow"/>
+                <w:lang w:eastAsia="es-CO"/>
+              </w:rPr>
+              <w:t>: Actualizar Perfil de Usuario</w:t>
             </w:r>
           </w:p>
         </w:tc>
@@ -4317,17 +4326,19 @@
                 <w:color w:val="000000"/>
                 <w:sz w:val="24"/>
                 <w:szCs w:val="24"/>
-                <w:lang w:eastAsia="es-CO"/>
-              </w:rPr>
-            </w:pPr>
-            <w:r>
-              <w:rPr>
-                <w:rFonts w:ascii="Calibri" w:eastAsia="Times New Roman" w:hAnsi="Calibri" w:cs="Calibri"/>
-                <w:b/>
-                <w:bCs/>
-                <w:color w:val="000000"/>
-                <w:sz w:val="24"/>
-                <w:szCs w:val="24"/>
+                <w:highlight w:val="yellow"/>
+                <w:lang w:eastAsia="es-CO"/>
+              </w:rPr>
+            </w:pPr>
+            <w:r>
+              <w:rPr>
+                <w:rFonts w:ascii="Calibri" w:eastAsia="Times New Roman" w:hAnsi="Calibri" w:cs="Calibri"/>
+                <w:b/>
+                <w:bCs/>
+                <w:color w:val="000000"/>
+                <w:sz w:val="24"/>
+                <w:szCs w:val="24"/>
+                <w:highlight w:val="yellow"/>
                 <w:lang w:eastAsia="es-CO"/>
               </w:rPr>
               <w:t xml:space="preserve">Prioridad: </w:t>
@@ -4338,6 +4349,7 @@
                 <w:color w:val="000000"/>
                 <w:sz w:val="24"/>
                 <w:szCs w:val="24"/>
+                <w:highlight w:val="yellow"/>
                 <w:lang w:eastAsia="es-CO"/>
               </w:rPr>
               <w:t>Baja</w:t>
@@ -4365,17 +4377,19 @@
                 <w:color w:val="000000"/>
                 <w:sz w:val="24"/>
                 <w:szCs w:val="24"/>
-                <w:lang w:eastAsia="es-CO"/>
-              </w:rPr>
-            </w:pPr>
-            <w:r>
-              <w:rPr>
-                <w:rFonts w:ascii="Calibri" w:eastAsia="Times New Roman" w:hAnsi="Calibri" w:cs="Calibri"/>
-                <w:b/>
-                <w:bCs/>
-                <w:color w:val="000000"/>
-                <w:sz w:val="24"/>
-                <w:szCs w:val="24"/>
+                <w:highlight w:val="yellow"/>
+                <w:lang w:eastAsia="es-CO"/>
+              </w:rPr>
+            </w:pPr>
+            <w:r>
+              <w:rPr>
+                <w:rFonts w:ascii="Calibri" w:eastAsia="Times New Roman" w:hAnsi="Calibri" w:cs="Calibri"/>
+                <w:b/>
+                <w:bCs/>
+                <w:color w:val="000000"/>
+                <w:sz w:val="24"/>
+                <w:szCs w:val="24"/>
+                <w:highlight w:val="yellow"/>
                 <w:lang w:eastAsia="es-CO"/>
               </w:rPr>
               <w:t>Iteración</w:t>
@@ -4386,19 +4400,10 @@
                 <w:color w:val="000000"/>
                 <w:sz w:val="24"/>
                 <w:szCs w:val="24"/>
-                <w:lang w:eastAsia="es-CO"/>
-              </w:rPr>
-              <w:t xml:space="preserve">: </w:t>
-            </w:r>
-            <w:r>
-              <w:rPr>
-                <w:rFonts w:ascii="Calibri" w:eastAsia="Times New Roman" w:hAnsi="Calibri" w:cs="Calibri"/>
-                <w:color w:val="000000"/>
-                <w:sz w:val="24"/>
-                <w:szCs w:val="24"/>
-                <w:lang w:eastAsia="es-CO"/>
-              </w:rPr>
-              <w:t>4</w:t>
+                <w:highlight w:val="yellow"/>
+                <w:lang w:eastAsia="es-CO"/>
+              </w:rPr>
+              <w:t>: 4</w:t>
             </w:r>
           </w:p>
         </w:tc>
@@ -4429,17 +4434,19 @@
                 <w:color w:val="000000"/>
                 <w:sz w:val="24"/>
                 <w:szCs w:val="24"/>
-                <w:lang w:eastAsia="es-CO"/>
-              </w:rPr>
-            </w:pPr>
-            <w:r>
-              <w:rPr>
-                <w:rFonts w:ascii="Calibri" w:eastAsia="Times New Roman" w:hAnsi="Calibri" w:cs="Calibri"/>
-                <w:b/>
-                <w:bCs/>
-                <w:color w:val="000000"/>
-                <w:sz w:val="24"/>
-                <w:szCs w:val="24"/>
+                <w:highlight w:val="yellow"/>
+                <w:lang w:eastAsia="es-CO"/>
+              </w:rPr>
+            </w:pPr>
+            <w:r>
+              <w:rPr>
+                <w:rFonts w:ascii="Calibri" w:eastAsia="Times New Roman" w:hAnsi="Calibri" w:cs="Calibri"/>
+                <w:b/>
+                <w:bCs/>
+                <w:color w:val="000000"/>
+                <w:sz w:val="24"/>
+                <w:szCs w:val="24"/>
+                <w:highlight w:val="yellow"/>
                 <w:lang w:eastAsia="es-CO"/>
               </w:rPr>
               <w:t xml:space="preserve">rol: </w:t>
@@ -4450,6 +4457,7 @@
                 <w:color w:val="000000"/>
                 <w:sz w:val="24"/>
                 <w:szCs w:val="24"/>
+                <w:highlight w:val="yellow"/>
                 <w:lang w:eastAsia="es-CO"/>
               </w:rPr>
               <w:t>Yo como usuario/cliente</w:t>
@@ -4482,17 +4490,19 @@
                 <w:color w:val="000000"/>
                 <w:sz w:val="24"/>
                 <w:szCs w:val="24"/>
-                <w:lang w:eastAsia="es-CO"/>
-              </w:rPr>
-            </w:pPr>
-            <w:r>
-              <w:rPr>
-                <w:rFonts w:ascii="Calibri" w:eastAsia="Times New Roman" w:hAnsi="Calibri" w:cs="Calibri"/>
-                <w:b/>
-                <w:bCs/>
-                <w:color w:val="000000"/>
-                <w:sz w:val="24"/>
-                <w:szCs w:val="24"/>
+                <w:highlight w:val="yellow"/>
+                <w:lang w:eastAsia="es-CO"/>
+              </w:rPr>
+            </w:pPr>
+            <w:r>
+              <w:rPr>
+                <w:rFonts w:ascii="Calibri" w:eastAsia="Times New Roman" w:hAnsi="Calibri" w:cs="Calibri"/>
+                <w:b/>
+                <w:bCs/>
+                <w:color w:val="000000"/>
+                <w:sz w:val="24"/>
+                <w:szCs w:val="24"/>
+                <w:highlight w:val="yellow"/>
                 <w:lang w:eastAsia="es-CO"/>
               </w:rPr>
               <w:t xml:space="preserve">Funcionalidad: </w:t>
@@ -4503,19 +4513,10 @@
                 <w:color w:val="000000"/>
                 <w:sz w:val="24"/>
                 <w:szCs w:val="24"/>
-                <w:lang w:eastAsia="es-CO"/>
-              </w:rPr>
-              <w:t xml:space="preserve">Deseo </w:t>
-            </w:r>
-            <w:r>
-              <w:rPr>
-                <w:rFonts w:ascii="Calibri" w:eastAsia="Times New Roman" w:hAnsi="Calibri" w:cs="Calibri"/>
-                <w:color w:val="000000"/>
-                <w:sz w:val="24"/>
-                <w:szCs w:val="24"/>
-                <w:lang w:eastAsia="es-CO"/>
-              </w:rPr>
-              <w:t>cambiar la información de mi perfil como actualizar el correo, la dirección si me llego a mudar, o el teléfono en caso de pérdida o extravió.</w:t>
+                <w:highlight w:val="yellow"/>
+                <w:lang w:eastAsia="es-CO"/>
+              </w:rPr>
+              <w:t>Deseo cambiar la información de mi perfil como actualizar el correo, la dirección si me llego a mudar, o el teléfono en caso de pérdida o extravió.</w:t>
             </w:r>
           </w:p>
         </w:tc>
@@ -4548,17 +4549,19 @@
                 <w:color w:val="000000"/>
                 <w:sz w:val="24"/>
                 <w:szCs w:val="24"/>
-                <w:lang w:eastAsia="es-CO"/>
-              </w:rPr>
-            </w:pPr>
-            <w:r>
-              <w:rPr>
-                <w:rFonts w:ascii="Calibri" w:eastAsia="Times New Roman" w:hAnsi="Calibri" w:cs="Calibri"/>
-                <w:b/>
-                <w:bCs/>
-                <w:color w:val="000000"/>
-                <w:sz w:val="24"/>
-                <w:szCs w:val="24"/>
+                <w:highlight w:val="yellow"/>
+                <w:lang w:eastAsia="es-CO"/>
+              </w:rPr>
+            </w:pPr>
+            <w:r>
+              <w:rPr>
+                <w:rFonts w:ascii="Calibri" w:eastAsia="Times New Roman" w:hAnsi="Calibri" w:cs="Calibri"/>
+                <w:b/>
+                <w:bCs/>
+                <w:color w:val="000000"/>
+                <w:sz w:val="24"/>
+                <w:szCs w:val="24"/>
+                <w:highlight w:val="yellow"/>
                 <w:lang w:eastAsia="es-CO"/>
               </w:rPr>
               <w:t xml:space="preserve">Criterio de aceptación: </w:t>
@@ -4579,15 +4582,17 @@
                 <w:color w:val="000000"/>
                 <w:sz w:val="24"/>
                 <w:szCs w:val="24"/>
-                <w:lang w:eastAsia="es-CO"/>
-              </w:rPr>
-            </w:pPr>
-            <w:r>
-              <w:rPr>
-                <w:rFonts w:ascii="Calibri" w:eastAsia="Times New Roman" w:hAnsi="Calibri" w:cs="Calibri"/>
-                <w:color w:val="000000"/>
-                <w:sz w:val="24"/>
-                <w:szCs w:val="24"/>
+                <w:highlight w:val="yellow"/>
+                <w:lang w:eastAsia="es-CO"/>
+              </w:rPr>
+            </w:pPr>
+            <w:r>
+              <w:rPr>
+                <w:rFonts w:ascii="Calibri" w:eastAsia="Times New Roman" w:hAnsi="Calibri" w:cs="Calibri"/>
+                <w:color w:val="000000"/>
+                <w:sz w:val="24"/>
+                <w:szCs w:val="24"/>
+                <w:highlight w:val="yellow"/>
                 <w:lang w:eastAsia="es-CO"/>
               </w:rPr>
               <w:t>Se debe llenar los siguientes campos: Nuevo teléfono, nueva dirección y nuevo correo.</w:t>
@@ -4606,15 +4611,17 @@
                 <w:color w:val="000000"/>
                 <w:sz w:val="24"/>
                 <w:szCs w:val="24"/>
-                <w:lang w:eastAsia="es-CO"/>
-              </w:rPr>
-            </w:pPr>
-            <w:r>
-              <w:rPr>
-                <w:rFonts w:ascii="Calibri" w:eastAsia="Times New Roman" w:hAnsi="Calibri" w:cs="Calibri"/>
-                <w:color w:val="000000"/>
-                <w:sz w:val="24"/>
-                <w:szCs w:val="24"/>
+                <w:highlight w:val="yellow"/>
+                <w:lang w:eastAsia="es-CO"/>
+              </w:rPr>
+            </w:pPr>
+            <w:r>
+              <w:rPr>
+                <w:rFonts w:ascii="Calibri" w:eastAsia="Times New Roman" w:hAnsi="Calibri" w:cs="Calibri"/>
+                <w:color w:val="000000"/>
+                <w:sz w:val="24"/>
+                <w:szCs w:val="24"/>
+                <w:highlight w:val="yellow"/>
                 <w:lang w:eastAsia="es-CO"/>
               </w:rPr>
               <w:t>Botón de update de información con mensaje de “Actualización exitosa”</w:t>
@@ -4630,6 +4637,7 @@
           <w:bCs/>
           <w:sz w:val="24"/>
           <w:szCs w:val="24"/>
+          <w:highlight w:val="yellow"/>
         </w:rPr>
       </w:pPr>
     </w:p>
@@ -4640,6 +4648,7 @@
           <w:bCs/>
           <w:sz w:val="24"/>
           <w:szCs w:val="24"/>
+          <w:highlight w:val="yellow"/>
         </w:rPr>
       </w:pPr>
     </w:p>
@@ -4650,6 +4659,7 @@
           <w:bCs/>
           <w:sz w:val="24"/>
           <w:szCs w:val="24"/>
+          <w:highlight w:val="yellow"/>
         </w:rPr>
       </w:pPr>
     </w:p>
@@ -4660,6 +4670,7 @@
           <w:bCs/>
           <w:sz w:val="24"/>
           <w:szCs w:val="24"/>
+          <w:highlight w:val="yellow"/>
         </w:rPr>
       </w:pPr>
     </w:p>
@@ -4670,6 +4681,7 @@
           <w:bCs/>
           <w:sz w:val="24"/>
           <w:szCs w:val="24"/>
+          <w:highlight w:val="yellow"/>
         </w:rPr>
       </w:pPr>
     </w:p>
@@ -4715,17 +4727,19 @@
                 <w:color w:val="000000"/>
                 <w:sz w:val="24"/>
                 <w:szCs w:val="24"/>
-                <w:lang w:eastAsia="es-CO"/>
-              </w:rPr>
-            </w:pPr>
-            <w:r>
-              <w:rPr>
-                <w:rFonts w:ascii="Calibri" w:eastAsia="Times New Roman" w:hAnsi="Calibri" w:cs="Calibri"/>
-                <w:b/>
-                <w:bCs/>
-                <w:color w:val="000000"/>
-                <w:sz w:val="24"/>
-                <w:szCs w:val="24"/>
+                <w:highlight w:val="yellow"/>
+                <w:lang w:eastAsia="es-CO"/>
+              </w:rPr>
+            </w:pPr>
+            <w:r>
+              <w:rPr>
+                <w:rFonts w:ascii="Calibri" w:eastAsia="Times New Roman" w:hAnsi="Calibri" w:cs="Calibri"/>
+                <w:b/>
+                <w:bCs/>
+                <w:color w:val="000000"/>
+                <w:sz w:val="24"/>
+                <w:szCs w:val="24"/>
+                <w:highlight w:val="yellow"/>
                 <w:lang w:eastAsia="es-CO"/>
               </w:rPr>
               <w:lastRenderedPageBreak/>
@@ -4761,17 +4775,19 @@
                 <w:color w:val="000000"/>
                 <w:sz w:val="24"/>
                 <w:szCs w:val="24"/>
-                <w:lang w:eastAsia="es-CO"/>
-              </w:rPr>
-            </w:pPr>
-            <w:r>
-              <w:rPr>
-                <w:rFonts w:ascii="Calibri" w:eastAsia="Times New Roman" w:hAnsi="Calibri" w:cs="Calibri"/>
-                <w:b/>
-                <w:bCs/>
-                <w:color w:val="000000"/>
-                <w:sz w:val="24"/>
-                <w:szCs w:val="24"/>
+                <w:highlight w:val="yellow"/>
+                <w:lang w:eastAsia="es-CO"/>
+              </w:rPr>
+            </w:pPr>
+            <w:r>
+              <w:rPr>
+                <w:rFonts w:ascii="Calibri" w:eastAsia="Times New Roman" w:hAnsi="Calibri" w:cs="Calibri"/>
+                <w:b/>
+                <w:bCs/>
+                <w:color w:val="000000"/>
+                <w:sz w:val="24"/>
+                <w:szCs w:val="24"/>
+                <w:highlight w:val="yellow"/>
                 <w:lang w:eastAsia="es-CO"/>
               </w:rPr>
               <w:t>ID: H00</w:t>
@@ -4784,6 +4800,7 @@
                 <w:color w:val="000000"/>
                 <w:sz w:val="24"/>
                 <w:szCs w:val="24"/>
+                <w:highlight w:val="yellow"/>
                 <w:lang w:eastAsia="es-CO"/>
               </w:rPr>
               <w:t>9</w:t>
@@ -4811,17 +4828,19 @@
                 <w:color w:val="000000"/>
                 <w:sz w:val="24"/>
                 <w:szCs w:val="24"/>
-                <w:lang w:eastAsia="es-CO"/>
-              </w:rPr>
-            </w:pPr>
-            <w:r>
-              <w:rPr>
-                <w:rFonts w:ascii="Calibri" w:eastAsia="Times New Roman" w:hAnsi="Calibri" w:cs="Calibri"/>
-                <w:b/>
-                <w:bCs/>
-                <w:color w:val="000000"/>
-                <w:sz w:val="24"/>
-                <w:szCs w:val="24"/>
+                <w:highlight w:val="yellow"/>
+                <w:lang w:eastAsia="es-CO"/>
+              </w:rPr>
+            </w:pPr>
+            <w:r>
+              <w:rPr>
+                <w:rFonts w:ascii="Calibri" w:eastAsia="Times New Roman" w:hAnsi="Calibri" w:cs="Calibri"/>
+                <w:b/>
+                <w:bCs/>
+                <w:color w:val="000000"/>
+                <w:sz w:val="24"/>
+                <w:szCs w:val="24"/>
+                <w:highlight w:val="yellow"/>
                 <w:lang w:eastAsia="es-CO"/>
               </w:rPr>
               <w:t>Nombre</w:t>
@@ -4832,6 +4851,7 @@
                 <w:color w:val="000000"/>
                 <w:sz w:val="24"/>
                 <w:szCs w:val="24"/>
+                <w:highlight w:val="yellow"/>
                 <w:lang w:eastAsia="es-CO"/>
               </w:rPr>
               <w:t xml:space="preserve">: </w:t>
@@ -4842,6 +4862,7 @@
                 <w:color w:val="000000"/>
                 <w:sz w:val="24"/>
                 <w:szCs w:val="24"/>
+                <w:highlight w:val="yellow"/>
                 <w:lang w:eastAsia="es-CO"/>
               </w:rPr>
               <w:t>Actualizar Publicación</w:t>
@@ -4874,17 +4895,19 @@
                 <w:color w:val="000000"/>
                 <w:sz w:val="24"/>
                 <w:szCs w:val="24"/>
-                <w:lang w:eastAsia="es-CO"/>
-              </w:rPr>
-            </w:pPr>
-            <w:r>
-              <w:rPr>
-                <w:rFonts w:ascii="Calibri" w:eastAsia="Times New Roman" w:hAnsi="Calibri" w:cs="Calibri"/>
-                <w:b/>
-                <w:bCs/>
-                <w:color w:val="000000"/>
-                <w:sz w:val="24"/>
-                <w:szCs w:val="24"/>
+                <w:highlight w:val="yellow"/>
+                <w:lang w:eastAsia="es-CO"/>
+              </w:rPr>
+            </w:pPr>
+            <w:r>
+              <w:rPr>
+                <w:rFonts w:ascii="Calibri" w:eastAsia="Times New Roman" w:hAnsi="Calibri" w:cs="Calibri"/>
+                <w:b/>
+                <w:bCs/>
+                <w:color w:val="000000"/>
+                <w:sz w:val="24"/>
+                <w:szCs w:val="24"/>
+                <w:highlight w:val="yellow"/>
                 <w:lang w:eastAsia="es-CO"/>
               </w:rPr>
               <w:t xml:space="preserve">Prioridad: </w:t>
@@ -4895,6 +4918,7 @@
                 <w:color w:val="000000"/>
                 <w:sz w:val="24"/>
                 <w:szCs w:val="24"/>
+                <w:highlight w:val="yellow"/>
                 <w:lang w:eastAsia="es-CO"/>
               </w:rPr>
               <w:t>Baja</w:t>
@@ -4922,17 +4946,19 @@
                 <w:color w:val="000000"/>
                 <w:sz w:val="24"/>
                 <w:szCs w:val="24"/>
-                <w:lang w:eastAsia="es-CO"/>
-              </w:rPr>
-            </w:pPr>
-            <w:r>
-              <w:rPr>
-                <w:rFonts w:ascii="Calibri" w:eastAsia="Times New Roman" w:hAnsi="Calibri" w:cs="Calibri"/>
-                <w:b/>
-                <w:bCs/>
-                <w:color w:val="000000"/>
-                <w:sz w:val="24"/>
-                <w:szCs w:val="24"/>
+                <w:highlight w:val="yellow"/>
+                <w:lang w:eastAsia="es-CO"/>
+              </w:rPr>
+            </w:pPr>
+            <w:r>
+              <w:rPr>
+                <w:rFonts w:ascii="Calibri" w:eastAsia="Times New Roman" w:hAnsi="Calibri" w:cs="Calibri"/>
+                <w:b/>
+                <w:bCs/>
+                <w:color w:val="000000"/>
+                <w:sz w:val="24"/>
+                <w:szCs w:val="24"/>
+                <w:highlight w:val="yellow"/>
                 <w:lang w:eastAsia="es-CO"/>
               </w:rPr>
               <w:t>Iteración</w:t>
@@ -4943,6 +4969,7 @@
                 <w:color w:val="000000"/>
                 <w:sz w:val="24"/>
                 <w:szCs w:val="24"/>
+                <w:highlight w:val="yellow"/>
                 <w:lang w:eastAsia="es-CO"/>
               </w:rPr>
               <w:t xml:space="preserve">: </w:t>
@@ -4953,6 +4980,7 @@
                 <w:color w:val="000000"/>
                 <w:sz w:val="24"/>
                 <w:szCs w:val="24"/>
+                <w:highlight w:val="yellow"/>
                 <w:lang w:eastAsia="es-CO"/>
               </w:rPr>
               <w:t>4</w:t>
@@ -4986,17 +5014,19 @@
                 <w:color w:val="000000"/>
                 <w:sz w:val="24"/>
                 <w:szCs w:val="24"/>
-                <w:lang w:eastAsia="es-CO"/>
-              </w:rPr>
-            </w:pPr>
-            <w:r>
-              <w:rPr>
-                <w:rFonts w:ascii="Calibri" w:eastAsia="Times New Roman" w:hAnsi="Calibri" w:cs="Calibri"/>
-                <w:b/>
-                <w:bCs/>
-                <w:color w:val="000000"/>
-                <w:sz w:val="24"/>
-                <w:szCs w:val="24"/>
+                <w:highlight w:val="yellow"/>
+                <w:lang w:eastAsia="es-CO"/>
+              </w:rPr>
+            </w:pPr>
+            <w:r>
+              <w:rPr>
+                <w:rFonts w:ascii="Calibri" w:eastAsia="Times New Roman" w:hAnsi="Calibri" w:cs="Calibri"/>
+                <w:b/>
+                <w:bCs/>
+                <w:color w:val="000000"/>
+                <w:sz w:val="24"/>
+                <w:szCs w:val="24"/>
+                <w:highlight w:val="yellow"/>
                 <w:lang w:eastAsia="es-CO"/>
               </w:rPr>
               <w:t xml:space="preserve">rol: </w:t>
@@ -5007,6 +5037,7 @@
                 <w:color w:val="000000"/>
                 <w:sz w:val="24"/>
                 <w:szCs w:val="24"/>
+                <w:highlight w:val="yellow"/>
                 <w:lang w:eastAsia="es-CO"/>
               </w:rPr>
               <w:t>Yo como usuario/cliente</w:t>
@@ -5039,17 +5070,19 @@
                 <w:color w:val="000000"/>
                 <w:sz w:val="24"/>
                 <w:szCs w:val="24"/>
-                <w:lang w:eastAsia="es-CO"/>
-              </w:rPr>
-            </w:pPr>
-            <w:r>
-              <w:rPr>
-                <w:rFonts w:ascii="Calibri" w:eastAsia="Times New Roman" w:hAnsi="Calibri" w:cs="Calibri"/>
-                <w:b/>
-                <w:bCs/>
-                <w:color w:val="000000"/>
-                <w:sz w:val="24"/>
-                <w:szCs w:val="24"/>
+                <w:highlight w:val="yellow"/>
+                <w:lang w:eastAsia="es-CO"/>
+              </w:rPr>
+            </w:pPr>
+            <w:r>
+              <w:rPr>
+                <w:rFonts w:ascii="Calibri" w:eastAsia="Times New Roman" w:hAnsi="Calibri" w:cs="Calibri"/>
+                <w:b/>
+                <w:bCs/>
+                <w:color w:val="000000"/>
+                <w:sz w:val="24"/>
+                <w:szCs w:val="24"/>
+                <w:highlight w:val="yellow"/>
                 <w:lang w:eastAsia="es-CO"/>
               </w:rPr>
               <w:t xml:space="preserve">Funcionalidad: </w:t>
@@ -5060,6 +5093,7 @@
                 <w:color w:val="000000"/>
                 <w:sz w:val="24"/>
                 <w:szCs w:val="24"/>
+                <w:highlight w:val="yellow"/>
                 <w:lang w:eastAsia="es-CO"/>
               </w:rPr>
               <w:t xml:space="preserve">Deseo </w:t>
@@ -5070,6 +5104,7 @@
                 <w:color w:val="000000"/>
                 <w:sz w:val="24"/>
                 <w:szCs w:val="24"/>
+                <w:highlight w:val="yellow"/>
                 <w:lang w:eastAsia="es-CO"/>
               </w:rPr>
               <w:t>cambiar la información de mi publicación para ofrecer nuevos o actualizados detalles acerca del estado de mi mascota.</w:t>
@@ -5105,17 +5140,19 @@
                 <w:color w:val="000000"/>
                 <w:sz w:val="24"/>
                 <w:szCs w:val="24"/>
-                <w:lang w:eastAsia="es-CO"/>
-              </w:rPr>
-            </w:pPr>
-            <w:r>
-              <w:rPr>
-                <w:rFonts w:ascii="Calibri" w:eastAsia="Times New Roman" w:hAnsi="Calibri" w:cs="Calibri"/>
-                <w:b/>
-                <w:bCs/>
-                <w:color w:val="000000"/>
-                <w:sz w:val="24"/>
-                <w:szCs w:val="24"/>
+                <w:highlight w:val="yellow"/>
+                <w:lang w:eastAsia="es-CO"/>
+              </w:rPr>
+            </w:pPr>
+            <w:r>
+              <w:rPr>
+                <w:rFonts w:ascii="Calibri" w:eastAsia="Times New Roman" w:hAnsi="Calibri" w:cs="Calibri"/>
+                <w:b/>
+                <w:bCs/>
+                <w:color w:val="000000"/>
+                <w:sz w:val="24"/>
+                <w:szCs w:val="24"/>
+                <w:highlight w:val="yellow"/>
                 <w:lang w:eastAsia="es-CO"/>
               </w:rPr>
               <w:t xml:space="preserve">Criterio de aceptación: </w:t>
@@ -5136,15 +5173,17 @@
                 <w:color w:val="000000"/>
                 <w:sz w:val="24"/>
                 <w:szCs w:val="24"/>
-                <w:lang w:eastAsia="es-CO"/>
-              </w:rPr>
-            </w:pPr>
-            <w:r>
-              <w:rPr>
-                <w:rFonts w:ascii="Calibri" w:eastAsia="Times New Roman" w:hAnsi="Calibri" w:cs="Calibri"/>
-                <w:color w:val="000000"/>
-                <w:sz w:val="24"/>
-                <w:szCs w:val="24"/>
+                <w:highlight w:val="yellow"/>
+                <w:lang w:eastAsia="es-CO"/>
+              </w:rPr>
+            </w:pPr>
+            <w:r>
+              <w:rPr>
+                <w:rFonts w:ascii="Calibri" w:eastAsia="Times New Roman" w:hAnsi="Calibri" w:cs="Calibri"/>
+                <w:color w:val="000000"/>
+                <w:sz w:val="24"/>
+                <w:szCs w:val="24"/>
+                <w:highlight w:val="yellow"/>
                 <w:lang w:eastAsia="es-CO"/>
               </w:rPr>
               <w:t>Se debe llenar los siguientes campos: Nombre, Color(es), Raza, Descripción, Características únicas, Fecha, Lugar, Imagen.</w:t>
@@ -5165,15 +5204,17 @@
                 <w:color w:val="000000"/>
                 <w:sz w:val="24"/>
                 <w:szCs w:val="24"/>
-                <w:lang w:eastAsia="es-CO"/>
-              </w:rPr>
-            </w:pPr>
-            <w:r>
-              <w:rPr>
-                <w:rFonts w:ascii="Calibri" w:eastAsia="Times New Roman" w:hAnsi="Calibri" w:cs="Calibri"/>
-                <w:color w:val="000000"/>
-                <w:sz w:val="24"/>
-                <w:szCs w:val="24"/>
+                <w:highlight w:val="yellow"/>
+                <w:lang w:eastAsia="es-CO"/>
+              </w:rPr>
+            </w:pPr>
+            <w:r>
+              <w:rPr>
+                <w:rFonts w:ascii="Calibri" w:eastAsia="Times New Roman" w:hAnsi="Calibri" w:cs="Calibri"/>
+                <w:color w:val="000000"/>
+                <w:sz w:val="24"/>
+                <w:szCs w:val="24"/>
+                <w:highlight w:val="yellow"/>
                 <w:lang w:eastAsia="es-CO"/>
               </w:rPr>
               <w:t xml:space="preserve">Si se da click en </w:t>
@@ -5184,6 +5225,7 @@
                 <w:color w:val="000000"/>
                 <w:sz w:val="24"/>
                 <w:szCs w:val="24"/>
+                <w:highlight w:val="yellow"/>
                 <w:lang w:eastAsia="es-CO"/>
               </w:rPr>
               <w:t>actualizar</w:t>
@@ -5194,6 +5236,7 @@
                 <w:color w:val="000000"/>
                 <w:sz w:val="24"/>
                 <w:szCs w:val="24"/>
+                <w:highlight w:val="yellow"/>
                 <w:lang w:eastAsia="es-CO"/>
               </w:rPr>
               <w:t xml:space="preserve"> </w:t>
@@ -5204,6 +5247,7 @@
                 <w:color w:val="000000"/>
                 <w:sz w:val="24"/>
                 <w:szCs w:val="24"/>
+                <w:highlight w:val="yellow"/>
                 <w:lang w:eastAsia="es-CO"/>
               </w:rPr>
               <w:t xml:space="preserve">y hay un campo </w:t>
@@ -5214,6 +5258,7 @@
                 <w:color w:val="000000"/>
                 <w:sz w:val="24"/>
                 <w:szCs w:val="24"/>
+                <w:highlight w:val="yellow"/>
                 <w:lang w:eastAsia="es-CO"/>
               </w:rPr>
               <w:t>vacío</w:t>
@@ -5224,6 +5269,7 @@
                 <w:color w:val="000000"/>
                 <w:sz w:val="24"/>
                 <w:szCs w:val="24"/>
+                <w:highlight w:val="yellow"/>
                 <w:lang w:eastAsia="es-CO"/>
               </w:rPr>
               <w:t>, se debe avisar que ningún campo debe quedar vacío.</w:t>
@@ -5232,10 +5278,34 @@
         </w:tc>
       </w:tr>
     </w:tbl>
-    <w:p/>
-    <w:p/>
-    <w:p/>
-    <w:p/>
+    <w:p>
+      <w:pPr>
+        <w:rPr>
+          <w:highlight w:val="yellow"/>
+        </w:rPr>
+      </w:pPr>
+    </w:p>
+    <w:p>
+      <w:pPr>
+        <w:rPr>
+          <w:highlight w:val="yellow"/>
+        </w:rPr>
+      </w:pPr>
+    </w:p>
+    <w:p>
+      <w:pPr>
+        <w:rPr>
+          <w:highlight w:val="yellow"/>
+        </w:rPr>
+      </w:pPr>
+    </w:p>
+    <w:p>
+      <w:pPr>
+        <w:rPr>
+          <w:highlight w:val="yellow"/>
+        </w:rPr>
+      </w:pPr>
+    </w:p>
     <w:tbl>
       <w:tblPr>
         <w:tblW w:w="8359" w:type="dxa"/>
@@ -5278,17 +5348,19 @@
                 <w:color w:val="000000"/>
                 <w:sz w:val="24"/>
                 <w:szCs w:val="24"/>
-                <w:lang w:eastAsia="es-CO"/>
-              </w:rPr>
-            </w:pPr>
-            <w:r>
-              <w:rPr>
-                <w:rFonts w:ascii="Calibri" w:eastAsia="Times New Roman" w:hAnsi="Calibri" w:cs="Calibri"/>
-                <w:b/>
-                <w:bCs/>
-                <w:color w:val="000000"/>
-                <w:sz w:val="24"/>
-                <w:szCs w:val="24"/>
+                <w:highlight w:val="yellow"/>
+                <w:lang w:eastAsia="es-CO"/>
+              </w:rPr>
+            </w:pPr>
+            <w:r>
+              <w:rPr>
+                <w:rFonts w:ascii="Calibri" w:eastAsia="Times New Roman" w:hAnsi="Calibri" w:cs="Calibri"/>
+                <w:b/>
+                <w:bCs/>
+                <w:color w:val="000000"/>
+                <w:sz w:val="24"/>
+                <w:szCs w:val="24"/>
+                <w:highlight w:val="yellow"/>
                 <w:lang w:eastAsia="es-CO"/>
               </w:rPr>
               <w:t>Historia de usuario</w:t>
@@ -5323,17 +5395,19 @@
                 <w:color w:val="000000"/>
                 <w:sz w:val="24"/>
                 <w:szCs w:val="24"/>
-                <w:lang w:eastAsia="es-CO"/>
-              </w:rPr>
-            </w:pPr>
-            <w:r>
-              <w:rPr>
-                <w:rFonts w:ascii="Calibri" w:eastAsia="Times New Roman" w:hAnsi="Calibri" w:cs="Calibri"/>
-                <w:b/>
-                <w:bCs/>
-                <w:color w:val="000000"/>
-                <w:sz w:val="24"/>
-                <w:szCs w:val="24"/>
+                <w:highlight w:val="yellow"/>
+                <w:lang w:eastAsia="es-CO"/>
+              </w:rPr>
+            </w:pPr>
+            <w:r>
+              <w:rPr>
+                <w:rFonts w:ascii="Calibri" w:eastAsia="Times New Roman" w:hAnsi="Calibri" w:cs="Calibri"/>
+                <w:b/>
+                <w:bCs/>
+                <w:color w:val="000000"/>
+                <w:sz w:val="24"/>
+                <w:szCs w:val="24"/>
+                <w:highlight w:val="yellow"/>
                 <w:lang w:eastAsia="es-CO"/>
               </w:rPr>
               <w:t>ID: H00</w:t>
@@ -5346,6 +5420,7 @@
                 <w:color w:val="000000"/>
                 <w:sz w:val="24"/>
                 <w:szCs w:val="24"/>
+                <w:highlight w:val="yellow"/>
                 <w:lang w:eastAsia="es-CO"/>
               </w:rPr>
               <w:t>4 – H010</w:t>
@@ -5373,17 +5448,19 @@
                 <w:color w:val="000000"/>
                 <w:sz w:val="24"/>
                 <w:szCs w:val="24"/>
-                <w:lang w:eastAsia="es-CO"/>
-              </w:rPr>
-            </w:pPr>
-            <w:r>
-              <w:rPr>
-                <w:rFonts w:ascii="Calibri" w:eastAsia="Times New Roman" w:hAnsi="Calibri" w:cs="Calibri"/>
-                <w:b/>
-                <w:bCs/>
-                <w:color w:val="000000"/>
-                <w:sz w:val="24"/>
-                <w:szCs w:val="24"/>
+                <w:highlight w:val="yellow"/>
+                <w:lang w:eastAsia="es-CO"/>
+              </w:rPr>
+            </w:pPr>
+            <w:r>
+              <w:rPr>
+                <w:rFonts w:ascii="Calibri" w:eastAsia="Times New Roman" w:hAnsi="Calibri" w:cs="Calibri"/>
+                <w:b/>
+                <w:bCs/>
+                <w:color w:val="000000"/>
+                <w:sz w:val="24"/>
+                <w:szCs w:val="24"/>
+                <w:highlight w:val="yellow"/>
                 <w:lang w:eastAsia="es-CO"/>
               </w:rPr>
               <w:t>Nombre</w:t>
@@ -5394,19 +5471,10 @@
                 <w:color w:val="000000"/>
                 <w:sz w:val="24"/>
                 <w:szCs w:val="24"/>
-                <w:lang w:eastAsia="es-CO"/>
-              </w:rPr>
-              <w:t xml:space="preserve">: </w:t>
-            </w:r>
-            <w:r>
-              <w:rPr>
-                <w:rFonts w:ascii="Calibri" w:eastAsia="Times New Roman" w:hAnsi="Calibri" w:cs="Calibri"/>
-                <w:color w:val="000000"/>
-                <w:sz w:val="24"/>
-                <w:szCs w:val="24"/>
-                <w:lang w:eastAsia="es-CO"/>
-              </w:rPr>
-              <w:t>Listar Mascotas</w:t>
+                <w:highlight w:val="yellow"/>
+                <w:lang w:eastAsia="es-CO"/>
+              </w:rPr>
+              <w:t>: Listar Mascotas</w:t>
             </w:r>
           </w:p>
         </w:tc>
@@ -5436,32 +5504,22 @@
                 <w:color w:val="000000"/>
                 <w:sz w:val="24"/>
                 <w:szCs w:val="24"/>
-                <w:lang w:eastAsia="es-CO"/>
-              </w:rPr>
-            </w:pPr>
-            <w:r>
-              <w:rPr>
-                <w:rFonts w:ascii="Calibri" w:eastAsia="Times New Roman" w:hAnsi="Calibri" w:cs="Calibri"/>
-                <w:b/>
-                <w:bCs/>
-                <w:color w:val="000000"/>
-                <w:sz w:val="24"/>
-                <w:szCs w:val="24"/>
-                <w:lang w:eastAsia="es-CO"/>
-              </w:rPr>
-              <w:t xml:space="preserve">Prioridad: </w:t>
-            </w:r>
-            <w:r>
-              <w:rPr>
-                <w:rFonts w:ascii="Calibri" w:eastAsia="Times New Roman" w:hAnsi="Calibri" w:cs="Calibri"/>
-                <w:b/>
-                <w:bCs/>
-                <w:color w:val="000000"/>
-                <w:sz w:val="24"/>
-                <w:szCs w:val="24"/>
-                <w:lang w:eastAsia="es-CO"/>
-              </w:rPr>
-              <w:t>Alta</w:t>
+                <w:highlight w:val="yellow"/>
+                <w:lang w:eastAsia="es-CO"/>
+              </w:rPr>
+            </w:pPr>
+            <w:r>
+              <w:rPr>
+                <w:rFonts w:ascii="Calibri" w:eastAsia="Times New Roman" w:hAnsi="Calibri" w:cs="Calibri"/>
+                <w:b/>
+                <w:bCs/>
+                <w:color w:val="000000"/>
+                <w:sz w:val="24"/>
+                <w:szCs w:val="24"/>
+                <w:highlight w:val="yellow"/>
+                <w:lang w:eastAsia="es-CO"/>
+              </w:rPr>
+              <w:t>Prioridad: Alta</w:t>
             </w:r>
           </w:p>
         </w:tc>
@@ -5486,17 +5544,19 @@
                 <w:color w:val="000000"/>
                 <w:sz w:val="24"/>
                 <w:szCs w:val="24"/>
-                <w:lang w:eastAsia="es-CO"/>
-              </w:rPr>
-            </w:pPr>
-            <w:r>
-              <w:rPr>
-                <w:rFonts w:ascii="Calibri" w:eastAsia="Times New Roman" w:hAnsi="Calibri" w:cs="Calibri"/>
-                <w:b/>
-                <w:bCs/>
-                <w:color w:val="000000"/>
-                <w:sz w:val="24"/>
-                <w:szCs w:val="24"/>
+                <w:highlight w:val="yellow"/>
+                <w:lang w:eastAsia="es-CO"/>
+              </w:rPr>
+            </w:pPr>
+            <w:r>
+              <w:rPr>
+                <w:rFonts w:ascii="Calibri" w:eastAsia="Times New Roman" w:hAnsi="Calibri" w:cs="Calibri"/>
+                <w:b/>
+                <w:bCs/>
+                <w:color w:val="000000"/>
+                <w:sz w:val="24"/>
+                <w:szCs w:val="24"/>
+                <w:highlight w:val="yellow"/>
                 <w:lang w:eastAsia="es-CO"/>
               </w:rPr>
               <w:t>Iteración</w:t>
@@ -5507,6 +5567,7 @@
                 <w:color w:val="000000"/>
                 <w:sz w:val="24"/>
                 <w:szCs w:val="24"/>
+                <w:highlight w:val="yellow"/>
                 <w:lang w:eastAsia="es-CO"/>
               </w:rPr>
               <w:t xml:space="preserve">: </w:t>
@@ -5517,6 +5578,7 @@
                 <w:color w:val="000000"/>
                 <w:sz w:val="24"/>
                 <w:szCs w:val="24"/>
+                <w:highlight w:val="yellow"/>
                 <w:lang w:eastAsia="es-CO"/>
               </w:rPr>
               <w:t>4</w:t>
@@ -5550,17 +5612,19 @@
                 <w:color w:val="000000"/>
                 <w:sz w:val="24"/>
                 <w:szCs w:val="24"/>
-                <w:lang w:eastAsia="es-CO"/>
-              </w:rPr>
-            </w:pPr>
-            <w:r>
-              <w:rPr>
-                <w:rFonts w:ascii="Calibri" w:eastAsia="Times New Roman" w:hAnsi="Calibri" w:cs="Calibri"/>
-                <w:b/>
-                <w:bCs/>
-                <w:color w:val="000000"/>
-                <w:sz w:val="24"/>
-                <w:szCs w:val="24"/>
+                <w:highlight w:val="yellow"/>
+                <w:lang w:eastAsia="es-CO"/>
+              </w:rPr>
+            </w:pPr>
+            <w:r>
+              <w:rPr>
+                <w:rFonts w:ascii="Calibri" w:eastAsia="Times New Roman" w:hAnsi="Calibri" w:cs="Calibri"/>
+                <w:b/>
+                <w:bCs/>
+                <w:color w:val="000000"/>
+                <w:sz w:val="24"/>
+                <w:szCs w:val="24"/>
+                <w:highlight w:val="yellow"/>
                 <w:lang w:eastAsia="es-CO"/>
               </w:rPr>
               <w:t xml:space="preserve">rol: </w:t>
@@ -5571,6 +5635,7 @@
                 <w:color w:val="000000"/>
                 <w:sz w:val="24"/>
                 <w:szCs w:val="24"/>
+                <w:highlight w:val="yellow"/>
                 <w:lang w:eastAsia="es-CO"/>
               </w:rPr>
               <w:t>Yo como usuario/cliente</w:t>
@@ -5603,17 +5668,19 @@
                 <w:color w:val="000000"/>
                 <w:sz w:val="24"/>
                 <w:szCs w:val="24"/>
-                <w:lang w:eastAsia="es-CO"/>
-              </w:rPr>
-            </w:pPr>
-            <w:r>
-              <w:rPr>
-                <w:rFonts w:ascii="Calibri" w:eastAsia="Times New Roman" w:hAnsi="Calibri" w:cs="Calibri"/>
-                <w:b/>
-                <w:bCs/>
-                <w:color w:val="000000"/>
-                <w:sz w:val="24"/>
-                <w:szCs w:val="24"/>
+                <w:highlight w:val="yellow"/>
+                <w:lang w:eastAsia="es-CO"/>
+              </w:rPr>
+            </w:pPr>
+            <w:r>
+              <w:rPr>
+                <w:rFonts w:ascii="Calibri" w:eastAsia="Times New Roman" w:hAnsi="Calibri" w:cs="Calibri"/>
+                <w:b/>
+                <w:bCs/>
+                <w:color w:val="000000"/>
+                <w:sz w:val="24"/>
+                <w:szCs w:val="24"/>
+                <w:highlight w:val="yellow"/>
                 <w:lang w:eastAsia="es-CO"/>
               </w:rPr>
               <w:t xml:space="preserve">Funcionalidad: </w:t>
@@ -5624,6 +5691,7 @@
                 <w:color w:val="000000"/>
                 <w:sz w:val="24"/>
                 <w:szCs w:val="24"/>
+                <w:highlight w:val="yellow"/>
                 <w:lang w:eastAsia="es-CO"/>
               </w:rPr>
               <w:t xml:space="preserve">Quiero ver una lista de mascotas perdidas para </w:t>
@@ -5634,6 +5702,7 @@
                 <w:color w:val="000000"/>
                 <w:sz w:val="24"/>
                 <w:szCs w:val="24"/>
+                <w:highlight w:val="yellow"/>
                 <w:lang w:eastAsia="es-CO"/>
               </w:rPr>
               <w:t>ver las mascotas de forma ordenada</w:t>
@@ -5644,6 +5713,7 @@
                 <w:color w:val="000000"/>
                 <w:sz w:val="24"/>
                 <w:szCs w:val="24"/>
+                <w:highlight w:val="yellow"/>
                 <w:lang w:eastAsia="es-CO"/>
               </w:rPr>
               <w:t>.</w:t>
@@ -5654,6 +5724,7 @@
                 <w:color w:val="000000"/>
                 <w:sz w:val="24"/>
                 <w:szCs w:val="24"/>
+                <w:highlight w:val="yellow"/>
                 <w:lang w:eastAsia="es-CO"/>
               </w:rPr>
               <w:t xml:space="preserve"> En la historia 0004 se anuncia, y se podría ordenar por recientes, mas antiguas, ciudades, y fechas de perdida.</w:t>
@@ -5689,17 +5760,19 @@
                 <w:color w:val="000000"/>
                 <w:sz w:val="24"/>
                 <w:szCs w:val="24"/>
-                <w:lang w:eastAsia="es-CO"/>
-              </w:rPr>
-            </w:pPr>
-            <w:r>
-              <w:rPr>
-                <w:rFonts w:ascii="Calibri" w:eastAsia="Times New Roman" w:hAnsi="Calibri" w:cs="Calibri"/>
-                <w:b/>
-                <w:bCs/>
-                <w:color w:val="000000"/>
-                <w:sz w:val="24"/>
-                <w:szCs w:val="24"/>
+                <w:highlight w:val="yellow"/>
+                <w:lang w:eastAsia="es-CO"/>
+              </w:rPr>
+            </w:pPr>
+            <w:r>
+              <w:rPr>
+                <w:rFonts w:ascii="Calibri" w:eastAsia="Times New Roman" w:hAnsi="Calibri" w:cs="Calibri"/>
+                <w:b/>
+                <w:bCs/>
+                <w:color w:val="000000"/>
+                <w:sz w:val="24"/>
+                <w:szCs w:val="24"/>
+                <w:highlight w:val="yellow"/>
                 <w:lang w:eastAsia="es-CO"/>
               </w:rPr>
               <w:t xml:space="preserve">Criterio de aceptación: </w:t>
@@ -5720,15 +5793,17 @@
                 <w:color w:val="000000"/>
                 <w:sz w:val="24"/>
                 <w:szCs w:val="24"/>
-                <w:lang w:eastAsia="es-CO"/>
-              </w:rPr>
-            </w:pPr>
-            <w:r>
-              <w:rPr>
-                <w:rFonts w:ascii="Calibri" w:eastAsia="Times New Roman" w:hAnsi="Calibri" w:cs="Calibri"/>
-                <w:color w:val="000000"/>
-                <w:sz w:val="24"/>
-                <w:szCs w:val="24"/>
+                <w:highlight w:val="yellow"/>
+                <w:lang w:eastAsia="es-CO"/>
+              </w:rPr>
+            </w:pPr>
+            <w:r>
+              <w:rPr>
+                <w:rFonts w:ascii="Calibri" w:eastAsia="Times New Roman" w:hAnsi="Calibri" w:cs="Calibri"/>
+                <w:color w:val="000000"/>
+                <w:sz w:val="24"/>
+                <w:szCs w:val="24"/>
+                <w:highlight w:val="yellow"/>
                 <w:lang w:eastAsia="es-CO"/>
               </w:rPr>
               <w:t>Las mascotas deben verse en forma de mosaico</w:t>
@@ -5749,15 +5824,17 @@
                 <w:color w:val="000000"/>
                 <w:sz w:val="24"/>
                 <w:szCs w:val="24"/>
-                <w:lang w:eastAsia="es-CO"/>
-              </w:rPr>
-            </w:pPr>
-            <w:r>
-              <w:rPr>
-                <w:rFonts w:ascii="Calibri" w:eastAsia="Times New Roman" w:hAnsi="Calibri" w:cs="Calibri"/>
-                <w:color w:val="000000"/>
-                <w:sz w:val="24"/>
-                <w:szCs w:val="24"/>
+                <w:highlight w:val="yellow"/>
+                <w:lang w:eastAsia="es-CO"/>
+              </w:rPr>
+            </w:pPr>
+            <w:r>
+              <w:rPr>
+                <w:rFonts w:ascii="Calibri" w:eastAsia="Times New Roman" w:hAnsi="Calibri" w:cs="Calibri"/>
+                <w:color w:val="000000"/>
+                <w:sz w:val="24"/>
+                <w:szCs w:val="24"/>
+                <w:highlight w:val="yellow"/>
                 <w:lang w:eastAsia="es-CO"/>
               </w:rPr>
               <w:t>Se deben poder filtrar las mascotas por: Perro, Gato, Antiguas, Recientes</w:t>
@@ -5766,13 +5843,55 @@
         </w:tc>
       </w:tr>
     </w:tbl>
-    <w:p/>
-    <w:p/>
-    <w:p/>
-    <w:p/>
-    <w:p/>
-    <w:p/>
-    <w:p/>
+    <w:p>
+      <w:pPr>
+        <w:rPr>
+          <w:highlight w:val="yellow"/>
+        </w:rPr>
+      </w:pPr>
+    </w:p>
+    <w:p>
+      <w:pPr>
+        <w:rPr>
+          <w:highlight w:val="yellow"/>
+        </w:rPr>
+      </w:pPr>
+    </w:p>
+    <w:p>
+      <w:pPr>
+        <w:rPr>
+          <w:highlight w:val="yellow"/>
+        </w:rPr>
+      </w:pPr>
+    </w:p>
+    <w:p>
+      <w:pPr>
+        <w:rPr>
+          <w:highlight w:val="yellow"/>
+        </w:rPr>
+      </w:pPr>
+    </w:p>
+    <w:p>
+      <w:pPr>
+        <w:rPr>
+          <w:highlight w:val="yellow"/>
+        </w:rPr>
+      </w:pPr>
+    </w:p>
+    <w:p>
+      <w:pPr>
+        <w:rPr>
+          <w:highlight w:val="yellow"/>
+        </w:rPr>
+      </w:pPr>
+    </w:p>
+    <w:p>
+      <w:pPr>
+        <w:rPr>
+          <w:highlight w:val="yellow"/>
+        </w:rPr>
+      </w:pPr>
+    </w:p>
     <w:tbl>
       <w:tblPr>
         <w:tblW w:w="8359" w:type="dxa"/>
@@ -5815,17 +5934,19 @@
                 <w:color w:val="000000"/>
                 <w:sz w:val="24"/>
                 <w:szCs w:val="24"/>
-                <w:lang w:eastAsia="es-CO"/>
-              </w:rPr>
-            </w:pPr>
-            <w:r>
-              <w:rPr>
-                <w:rFonts w:ascii="Calibri" w:eastAsia="Times New Roman" w:hAnsi="Calibri" w:cs="Calibri"/>
-                <w:b/>
-                <w:bCs/>
-                <w:color w:val="000000"/>
-                <w:sz w:val="24"/>
-                <w:szCs w:val="24"/>
+                <w:highlight w:val="yellow"/>
+                <w:lang w:eastAsia="es-CO"/>
+              </w:rPr>
+            </w:pPr>
+            <w:r>
+              <w:rPr>
+                <w:rFonts w:ascii="Calibri" w:eastAsia="Times New Roman" w:hAnsi="Calibri" w:cs="Calibri"/>
+                <w:b/>
+                <w:bCs/>
+                <w:color w:val="000000"/>
+                <w:sz w:val="24"/>
+                <w:szCs w:val="24"/>
+                <w:highlight w:val="yellow"/>
                 <w:lang w:eastAsia="es-CO"/>
               </w:rPr>
               <w:lastRenderedPageBreak/>
@@ -5861,32 +5982,22 @@
                 <w:color w:val="000000"/>
                 <w:sz w:val="24"/>
                 <w:szCs w:val="24"/>
-                <w:lang w:eastAsia="es-CO"/>
-              </w:rPr>
-            </w:pPr>
-            <w:r>
-              <w:rPr>
-                <w:rFonts w:ascii="Calibri" w:eastAsia="Times New Roman" w:hAnsi="Calibri" w:cs="Calibri"/>
-                <w:b/>
-                <w:bCs/>
-                <w:color w:val="000000"/>
-                <w:sz w:val="24"/>
-                <w:szCs w:val="24"/>
-                <w:lang w:eastAsia="es-CO"/>
-              </w:rPr>
-              <w:t>ID: H0</w:t>
-            </w:r>
-            <w:r>
-              <w:rPr>
-                <w:rFonts w:ascii="Calibri" w:eastAsia="Times New Roman" w:hAnsi="Calibri" w:cs="Calibri"/>
-                <w:b/>
-                <w:bCs/>
-                <w:color w:val="000000"/>
-                <w:sz w:val="24"/>
-                <w:szCs w:val="24"/>
-                <w:lang w:eastAsia="es-CO"/>
-              </w:rPr>
-              <w:t>11</w:t>
+                <w:highlight w:val="yellow"/>
+                <w:lang w:eastAsia="es-CO"/>
+              </w:rPr>
+            </w:pPr>
+            <w:r>
+              <w:rPr>
+                <w:rFonts w:ascii="Calibri" w:eastAsia="Times New Roman" w:hAnsi="Calibri" w:cs="Calibri"/>
+                <w:b/>
+                <w:bCs/>
+                <w:color w:val="000000"/>
+                <w:sz w:val="24"/>
+                <w:szCs w:val="24"/>
+                <w:highlight w:val="yellow"/>
+                <w:lang w:eastAsia="es-CO"/>
+              </w:rPr>
+              <w:t>ID: H011</w:t>
             </w:r>
           </w:p>
         </w:tc>
@@ -5911,17 +6022,19 @@
                 <w:color w:val="000000"/>
                 <w:sz w:val="24"/>
                 <w:szCs w:val="24"/>
-                <w:lang w:eastAsia="es-CO"/>
-              </w:rPr>
-            </w:pPr>
-            <w:r>
-              <w:rPr>
-                <w:rFonts w:ascii="Calibri" w:eastAsia="Times New Roman" w:hAnsi="Calibri" w:cs="Calibri"/>
-                <w:b/>
-                <w:bCs/>
-                <w:color w:val="000000"/>
-                <w:sz w:val="24"/>
-                <w:szCs w:val="24"/>
+                <w:highlight w:val="yellow"/>
+                <w:lang w:eastAsia="es-CO"/>
+              </w:rPr>
+            </w:pPr>
+            <w:r>
+              <w:rPr>
+                <w:rFonts w:ascii="Calibri" w:eastAsia="Times New Roman" w:hAnsi="Calibri" w:cs="Calibri"/>
+                <w:b/>
+                <w:bCs/>
+                <w:color w:val="000000"/>
+                <w:sz w:val="24"/>
+                <w:szCs w:val="24"/>
+                <w:highlight w:val="yellow"/>
                 <w:lang w:eastAsia="es-CO"/>
               </w:rPr>
               <w:t>Nombre</w:t>
@@ -5932,19 +6045,10 @@
                 <w:color w:val="000000"/>
                 <w:sz w:val="24"/>
                 <w:szCs w:val="24"/>
-                <w:lang w:eastAsia="es-CO"/>
-              </w:rPr>
-              <w:t xml:space="preserve">: </w:t>
-            </w:r>
-            <w:r>
-              <w:rPr>
-                <w:rFonts w:ascii="Calibri" w:eastAsia="Times New Roman" w:hAnsi="Calibri" w:cs="Calibri"/>
-                <w:color w:val="000000"/>
-                <w:sz w:val="24"/>
-                <w:szCs w:val="24"/>
-                <w:lang w:eastAsia="es-CO"/>
-              </w:rPr>
-              <w:t>Eliminar Publicación</w:t>
+                <w:highlight w:val="yellow"/>
+                <w:lang w:eastAsia="es-CO"/>
+              </w:rPr>
+              <w:t>: Eliminar Publicación</w:t>
             </w:r>
           </w:p>
         </w:tc>
@@ -5974,17 +6078,19 @@
                 <w:color w:val="000000"/>
                 <w:sz w:val="24"/>
                 <w:szCs w:val="24"/>
-                <w:lang w:eastAsia="es-CO"/>
-              </w:rPr>
-            </w:pPr>
-            <w:r>
-              <w:rPr>
-                <w:rFonts w:ascii="Calibri" w:eastAsia="Times New Roman" w:hAnsi="Calibri" w:cs="Calibri"/>
-                <w:b/>
-                <w:bCs/>
-                <w:color w:val="000000"/>
-                <w:sz w:val="24"/>
-                <w:szCs w:val="24"/>
+                <w:highlight w:val="yellow"/>
+                <w:lang w:eastAsia="es-CO"/>
+              </w:rPr>
+            </w:pPr>
+            <w:r>
+              <w:rPr>
+                <w:rFonts w:ascii="Calibri" w:eastAsia="Times New Roman" w:hAnsi="Calibri" w:cs="Calibri"/>
+                <w:b/>
+                <w:bCs/>
+                <w:color w:val="000000"/>
+                <w:sz w:val="24"/>
+                <w:szCs w:val="24"/>
+                <w:highlight w:val="yellow"/>
                 <w:lang w:eastAsia="es-CO"/>
               </w:rPr>
               <w:t xml:space="preserve">Prioridad: </w:t>
@@ -5995,6 +6101,7 @@
                 <w:color w:val="000000"/>
                 <w:sz w:val="24"/>
                 <w:szCs w:val="24"/>
+                <w:highlight w:val="yellow"/>
                 <w:lang w:eastAsia="es-CO"/>
               </w:rPr>
               <w:t>Baja</w:t>
@@ -6022,17 +6129,19 @@
                 <w:color w:val="000000"/>
                 <w:sz w:val="24"/>
                 <w:szCs w:val="24"/>
-                <w:lang w:eastAsia="es-CO"/>
-              </w:rPr>
-            </w:pPr>
-            <w:r>
-              <w:rPr>
-                <w:rFonts w:ascii="Calibri" w:eastAsia="Times New Roman" w:hAnsi="Calibri" w:cs="Calibri"/>
-                <w:b/>
-                <w:bCs/>
-                <w:color w:val="000000"/>
-                <w:sz w:val="24"/>
-                <w:szCs w:val="24"/>
+                <w:highlight w:val="yellow"/>
+                <w:lang w:eastAsia="es-CO"/>
+              </w:rPr>
+            </w:pPr>
+            <w:r>
+              <w:rPr>
+                <w:rFonts w:ascii="Calibri" w:eastAsia="Times New Roman" w:hAnsi="Calibri" w:cs="Calibri"/>
+                <w:b/>
+                <w:bCs/>
+                <w:color w:val="000000"/>
+                <w:sz w:val="24"/>
+                <w:szCs w:val="24"/>
+                <w:highlight w:val="yellow"/>
                 <w:lang w:eastAsia="es-CO"/>
               </w:rPr>
               <w:t>Iteración</w:t>
@@ -6043,19 +6152,10 @@
                 <w:color w:val="000000"/>
                 <w:sz w:val="24"/>
                 <w:szCs w:val="24"/>
-                <w:lang w:eastAsia="es-CO"/>
-              </w:rPr>
-              <w:t xml:space="preserve">: </w:t>
-            </w:r>
-            <w:r>
-              <w:rPr>
-                <w:rFonts w:ascii="Calibri" w:eastAsia="Times New Roman" w:hAnsi="Calibri" w:cs="Calibri"/>
-                <w:color w:val="000000"/>
-                <w:sz w:val="24"/>
-                <w:szCs w:val="24"/>
-                <w:lang w:eastAsia="es-CO"/>
-              </w:rPr>
-              <w:t>4</w:t>
+                <w:highlight w:val="yellow"/>
+                <w:lang w:eastAsia="es-CO"/>
+              </w:rPr>
+              <w:t>: 4</w:t>
             </w:r>
           </w:p>
         </w:tc>
@@ -6086,17 +6186,19 @@
                 <w:color w:val="000000"/>
                 <w:sz w:val="24"/>
                 <w:szCs w:val="24"/>
-                <w:lang w:eastAsia="es-CO"/>
-              </w:rPr>
-            </w:pPr>
-            <w:r>
-              <w:rPr>
-                <w:rFonts w:ascii="Calibri" w:eastAsia="Times New Roman" w:hAnsi="Calibri" w:cs="Calibri"/>
-                <w:b/>
-                <w:bCs/>
-                <w:color w:val="000000"/>
-                <w:sz w:val="24"/>
-                <w:szCs w:val="24"/>
+                <w:highlight w:val="yellow"/>
+                <w:lang w:eastAsia="es-CO"/>
+              </w:rPr>
+            </w:pPr>
+            <w:r>
+              <w:rPr>
+                <w:rFonts w:ascii="Calibri" w:eastAsia="Times New Roman" w:hAnsi="Calibri" w:cs="Calibri"/>
+                <w:b/>
+                <w:bCs/>
+                <w:color w:val="000000"/>
+                <w:sz w:val="24"/>
+                <w:szCs w:val="24"/>
+                <w:highlight w:val="yellow"/>
                 <w:lang w:eastAsia="es-CO"/>
               </w:rPr>
               <w:t xml:space="preserve">rol: </w:t>
@@ -6107,6 +6209,7 @@
                 <w:color w:val="000000"/>
                 <w:sz w:val="24"/>
                 <w:szCs w:val="24"/>
+                <w:highlight w:val="yellow"/>
                 <w:lang w:eastAsia="es-CO"/>
               </w:rPr>
               <w:t>Yo como usuario/cliente</w:t>
@@ -6139,17 +6242,19 @@
                 <w:color w:val="000000"/>
                 <w:sz w:val="24"/>
                 <w:szCs w:val="24"/>
-                <w:lang w:eastAsia="es-CO"/>
-              </w:rPr>
-            </w:pPr>
-            <w:r>
-              <w:rPr>
-                <w:rFonts w:ascii="Calibri" w:eastAsia="Times New Roman" w:hAnsi="Calibri" w:cs="Calibri"/>
-                <w:b/>
-                <w:bCs/>
-                <w:color w:val="000000"/>
-                <w:sz w:val="24"/>
-                <w:szCs w:val="24"/>
+                <w:highlight w:val="yellow"/>
+                <w:lang w:eastAsia="es-CO"/>
+              </w:rPr>
+            </w:pPr>
+            <w:r>
+              <w:rPr>
+                <w:rFonts w:ascii="Calibri" w:eastAsia="Times New Roman" w:hAnsi="Calibri" w:cs="Calibri"/>
+                <w:b/>
+                <w:bCs/>
+                <w:color w:val="000000"/>
+                <w:sz w:val="24"/>
+                <w:szCs w:val="24"/>
+                <w:highlight w:val="yellow"/>
                 <w:lang w:eastAsia="es-CO"/>
               </w:rPr>
               <w:t xml:space="preserve">Funcionalidad: </w:t>
@@ -6160,19 +6265,10 @@
                 <w:color w:val="000000"/>
                 <w:sz w:val="24"/>
                 <w:szCs w:val="24"/>
-                <w:lang w:eastAsia="es-CO"/>
-              </w:rPr>
-              <w:t xml:space="preserve">Deseo </w:t>
-            </w:r>
-            <w:r>
-              <w:rPr>
-                <w:rFonts w:ascii="Calibri" w:eastAsia="Times New Roman" w:hAnsi="Calibri" w:cs="Calibri"/>
-                <w:color w:val="000000"/>
-                <w:sz w:val="24"/>
-                <w:szCs w:val="24"/>
-                <w:lang w:eastAsia="es-CO"/>
-              </w:rPr>
-              <w:t>eliminar publicación realizada, debido a que ya encontré a la mascota o por un caso fortuito.</w:t>
+                <w:highlight w:val="yellow"/>
+                <w:lang w:eastAsia="es-CO"/>
+              </w:rPr>
+              <w:t>Deseo eliminar publicación realizada, debido a que ya encontré a la mascota o por un caso fortuito.</w:t>
             </w:r>
           </w:p>
         </w:tc>
@@ -6205,17 +6301,19 @@
                 <w:color w:val="000000"/>
                 <w:sz w:val="24"/>
                 <w:szCs w:val="24"/>
-                <w:lang w:eastAsia="es-CO"/>
-              </w:rPr>
-            </w:pPr>
-            <w:r>
-              <w:rPr>
-                <w:rFonts w:ascii="Calibri" w:eastAsia="Times New Roman" w:hAnsi="Calibri" w:cs="Calibri"/>
-                <w:b/>
-                <w:bCs/>
-                <w:color w:val="000000"/>
-                <w:sz w:val="24"/>
-                <w:szCs w:val="24"/>
+                <w:highlight w:val="yellow"/>
+                <w:lang w:eastAsia="es-CO"/>
+              </w:rPr>
+            </w:pPr>
+            <w:r>
+              <w:rPr>
+                <w:rFonts w:ascii="Calibri" w:eastAsia="Times New Roman" w:hAnsi="Calibri" w:cs="Calibri"/>
+                <w:b/>
+                <w:bCs/>
+                <w:color w:val="000000"/>
+                <w:sz w:val="24"/>
+                <w:szCs w:val="24"/>
+                <w:highlight w:val="yellow"/>
                 <w:lang w:eastAsia="es-CO"/>
               </w:rPr>
               <w:t xml:space="preserve">Criterio de aceptación: </w:t>
@@ -6236,15 +6334,17 @@
                 <w:color w:val="000000"/>
                 <w:sz w:val="24"/>
                 <w:szCs w:val="24"/>
-                <w:lang w:eastAsia="es-CO"/>
-              </w:rPr>
-            </w:pPr>
-            <w:r>
-              <w:rPr>
-                <w:rFonts w:ascii="Calibri" w:eastAsia="Times New Roman" w:hAnsi="Calibri" w:cs="Calibri"/>
-                <w:color w:val="000000"/>
-                <w:sz w:val="24"/>
-                <w:szCs w:val="24"/>
+                <w:highlight w:val="yellow"/>
+                <w:lang w:eastAsia="es-CO"/>
+              </w:rPr>
+            </w:pPr>
+            <w:r>
+              <w:rPr>
+                <w:rFonts w:ascii="Calibri" w:eastAsia="Times New Roman" w:hAnsi="Calibri" w:cs="Calibri"/>
+                <w:color w:val="000000"/>
+                <w:sz w:val="24"/>
+                <w:szCs w:val="24"/>
+                <w:highlight w:val="yellow"/>
                 <w:lang w:eastAsia="es-CO"/>
               </w:rPr>
               <w:t>Se debe dirigir a la pestana de perfil, buscar el anuncio creado y oprimir el botón borrar publicación.</w:t>
@@ -6263,48 +6363,20 @@
                 <w:color w:val="000000"/>
                 <w:sz w:val="24"/>
                 <w:szCs w:val="24"/>
-                <w:lang w:eastAsia="es-CO"/>
-              </w:rPr>
-            </w:pPr>
-            <w:r>
-              <w:rPr>
-                <w:rFonts w:ascii="Calibri" w:eastAsia="Times New Roman" w:hAnsi="Calibri" w:cs="Calibri"/>
-                <w:color w:val="000000"/>
-                <w:sz w:val="24"/>
-                <w:szCs w:val="24"/>
-                <w:lang w:eastAsia="es-CO"/>
-              </w:rPr>
-              <w:t xml:space="preserve">Al momento de borrar publicación, saltara un anuncio </w:t>
-            </w:r>
-            <w:r>
-              <w:rPr>
-                <w:rFonts w:ascii="Calibri" w:eastAsia="Times New Roman" w:hAnsi="Calibri" w:cs="Calibri"/>
-                <w:color w:val="000000"/>
-                <w:sz w:val="24"/>
-                <w:szCs w:val="24"/>
-                <w:lang w:eastAsia="es-CO"/>
-              </w:rPr>
-              <w:t>“Esta usted</w:t>
-            </w:r>
-            <w:r>
-              <w:rPr>
-                <w:rFonts w:ascii="Calibri" w:eastAsia="Times New Roman" w:hAnsi="Calibri" w:cs="Calibri"/>
-                <w:color w:val="000000"/>
-                <w:sz w:val="24"/>
-                <w:szCs w:val="24"/>
-                <w:lang w:eastAsia="es-CO"/>
-              </w:rPr>
-              <w:t xml:space="preserve"> seguro de hacer dicha acción y no se podrán recuperar los cambios realizados</w:t>
-            </w:r>
-            <w:r>
-              <w:rPr>
-                <w:rFonts w:ascii="Calibri" w:eastAsia="Times New Roman" w:hAnsi="Calibri" w:cs="Calibri"/>
-                <w:color w:val="000000"/>
-                <w:sz w:val="24"/>
-                <w:szCs w:val="24"/>
-                <w:lang w:eastAsia="es-CO"/>
-              </w:rPr>
-              <w:t>” Si o No. Confirmar.</w:t>
+                <w:highlight w:val="yellow"/>
+                <w:lang w:eastAsia="es-CO"/>
+              </w:rPr>
+            </w:pPr>
+            <w:r>
+              <w:rPr>
+                <w:rFonts w:ascii="Calibri" w:eastAsia="Times New Roman" w:hAnsi="Calibri" w:cs="Calibri"/>
+                <w:color w:val="000000"/>
+                <w:sz w:val="24"/>
+                <w:szCs w:val="24"/>
+                <w:highlight w:val="yellow"/>
+                <w:lang w:eastAsia="es-CO"/>
+              </w:rPr>
+              <w:t>Al momento de borrar publicación, saltara un anuncio “Esta usted seguro de hacer dicha acción y no se podrán recuperar los cambios realizados” Si o No. Confirmar.</w:t>
             </w:r>
           </w:p>
           <w:p>
@@ -6320,15 +6392,17 @@
                 <w:color w:val="000000"/>
                 <w:sz w:val="24"/>
                 <w:szCs w:val="24"/>
-                <w:lang w:eastAsia="es-CO"/>
-              </w:rPr>
-            </w:pPr>
-            <w:r>
-              <w:rPr>
-                <w:rFonts w:ascii="Calibri" w:eastAsia="Times New Roman" w:hAnsi="Calibri" w:cs="Calibri"/>
-                <w:color w:val="000000"/>
-                <w:sz w:val="24"/>
-                <w:szCs w:val="24"/>
+                <w:highlight w:val="yellow"/>
+                <w:lang w:eastAsia="es-CO"/>
+              </w:rPr>
+            </w:pPr>
+            <w:r>
+              <w:rPr>
+                <w:rFonts w:ascii="Calibri" w:eastAsia="Times New Roman" w:hAnsi="Calibri" w:cs="Calibri"/>
+                <w:color w:val="000000"/>
+                <w:sz w:val="24"/>
+                <w:szCs w:val="24"/>
+                <w:highlight w:val="yellow"/>
                 <w:lang w:eastAsia="es-CO"/>
               </w:rPr>
               <w:t>Publicación eliminada con éxito.</w:t>

--- a/Documentacion/Historias de Usuario/Historia de usuario.docx
+++ b/Documentacion/Historias de Usuario/Historia de usuario.docx
@@ -4,7 +4,7 @@
   <w:body>
     <w:tbl>
       <w:tblPr>
-        <w:tblpPr w:leftFromText="141" w:rightFromText="141" w:vertAnchor="page" w:horzAnchor="margin" w:tblpXSpec="center" w:tblpY="2197"/>
+        <w:tblpPr w:leftFromText="141" w:rightFromText="141" w:vertAnchor="page" w:horzAnchor="margin" w:tblpXSpec="center" w:tblpY="2926"/>
         <w:tblW w:w="8359" w:type="dxa"/>
         <w:tblCellMar>
           <w:left w:w="70" w:type="dxa"/>
@@ -587,16 +587,6 @@
           <w:szCs w:val="24"/>
         </w:rPr>
       </w:pPr>
-      <w:r>
-        <w:rPr>
-          <w:b/>
-          <w:bCs/>
-          <w:sz w:val="24"/>
-          <w:szCs w:val="24"/>
-          <w:highlight w:val="yellow"/>
-        </w:rPr>
-        <w:t>Nota aclaratoria: Todo lo que se encuentre subrayado en amarrillo, será un plus.</w:t>
-      </w:r>
     </w:p>
     <w:p>
       <w:pPr>
@@ -608,6 +598,16 @@
           <w:szCs w:val="24"/>
         </w:rPr>
       </w:pPr>
+      <w:r>
+        <w:rPr>
+          <w:b/>
+          <w:bCs/>
+          <w:sz w:val="24"/>
+          <w:szCs w:val="24"/>
+          <w:highlight w:val="yellow"/>
+        </w:rPr>
+        <w:t>Nota aclaratoria: Todo lo que se encuentre subrayado en amarrillo, será un plus.</w:t>
+      </w:r>
     </w:p>
     <w:p/>
     <w:p/>
@@ -1325,7 +1325,6 @@
                 <w:szCs w:val="24"/>
                 <w:lang w:eastAsia="es-CO"/>
               </w:rPr>
-              <w:lastRenderedPageBreak/>
               <w:t>Historia de usuario</w:t>
             </w:r>
           </w:p>
@@ -1984,7 +1983,7 @@
                 <w:szCs w:val="24"/>
                 <w:lang w:eastAsia="es-CO"/>
               </w:rPr>
-              <w:t>Ver Mascota Perdida</w:t>
+              <w:t>Ver anuncios (Home)</w:t>
             </w:r>
           </w:p>
         </w:tc>
@@ -2204,7 +2203,7 @@
                 <w:szCs w:val="24"/>
                 <w:lang w:eastAsia="es-CO"/>
               </w:rPr>
-              <w:t>Quiero ver los detalles de una mascota seleccionada para tener más información para localizarla.</w:t>
+              <w:t>Quiero ver los anuncios de mascotas perdidas donde pueda acceder para tener más información.</w:t>
             </w:r>
           </w:p>
         </w:tc>
@@ -2279,7 +2278,17 @@
                 <w:szCs w:val="24"/>
                 <w:lang w:eastAsia="es-CO"/>
               </w:rPr>
-              <w:t xml:space="preserve">Se debe mostrar: Imagen de la mascota </w:t>
+              <w:t xml:space="preserve">Se debe mostrar: </w:t>
+            </w:r>
+            <w:r>
+              <w:rPr>
+                <w:rFonts w:ascii="Calibri" w:eastAsia="Times New Roman" w:hAnsi="Calibri" w:cs="Calibri"/>
+                <w:color w:val="000000"/>
+                <w:sz w:val="24"/>
+                <w:szCs w:val="24"/>
+                <w:lang w:eastAsia="es-CO"/>
+              </w:rPr>
+              <w:t>Tarjetas de anuncios con imagen y nombre de la mascota</w:t>
             </w:r>
           </w:p>
           <w:p>
@@ -2306,7 +2315,17 @@
                 <w:szCs w:val="24"/>
                 <w:lang w:eastAsia="es-CO"/>
               </w:rPr>
-              <w:t>Una breve descripción de la mascota como nombre y dueño de la mascota</w:t>
+              <w:t xml:space="preserve">Una breve descripción </w:t>
+            </w:r>
+            <w:r>
+              <w:rPr>
+                <w:rFonts w:ascii="Calibri" w:eastAsia="Times New Roman" w:hAnsi="Calibri" w:cs="Calibri"/>
+                <w:color w:val="000000"/>
+                <w:sz w:val="24"/>
+                <w:szCs w:val="24"/>
+                <w:lang w:eastAsia="es-CO"/>
+              </w:rPr>
+              <w:t>sobre la mascota</w:t>
             </w:r>
           </w:p>
           <w:p>
@@ -2461,7 +2480,6 @@
                 <w:szCs w:val="24"/>
                 <w:lang w:eastAsia="es-CO"/>
               </w:rPr>
-              <w:lastRenderedPageBreak/>
               <w:t>Historia de usuario</w:t>
             </w:r>
           </w:p>
@@ -3569,7 +3587,6 @@
           <w:szCs w:val="24"/>
           <w:highlight w:val="yellow"/>
         </w:rPr>
-        <w:lastRenderedPageBreak/>
         <w:t>HISTORIAS DE USUARIO PLUS</w:t>
       </w:r>
     </w:p>
@@ -4742,7 +4759,6 @@
                 <w:highlight w:val="yellow"/>
                 <w:lang w:eastAsia="es-CO"/>
               </w:rPr>
-              <w:lastRenderedPageBreak/>
               <w:t>Historia de usuario</w:t>
             </w:r>
           </w:p>
